--- a/recaudo/templates/TUA.docx
+++ b/recaudo/templates/TUA.docx
@@ -561,8 +561,6 @@
               </w:rPr>
               <w:t>rp</w:t>
             </w:r>
-            <w:bookmarkStart w:id="0" w:name="_GoBack"/>
-            <w:bookmarkEnd w:id="0"/>
             <w:r>
               <w:rPr>
                 <w:rFonts w:ascii="Arial"/>
@@ -2520,6 +2518,8 @@
               </w:rPr>
               <w:t xml:space="preserve"> }}</w:t>
             </w:r>
+            <w:bookmarkStart w:id="0" w:name="_GoBack"/>
+            <w:bookmarkEnd w:id="0"/>
           </w:p>
         </w:tc>
       </w:tr>
@@ -2535,6 +2535,7 @@
               <w:top w:val="double" w:sz="1" w:space="0" w:color="000000"/>
             </w:tcBorders>
             <w:shd w:val="clear" w:color="auto" w:fill="E8E8E8"/>
+            <w:vAlign w:val="bottom"/>
           </w:tcPr>
           <w:p>
             <w:pPr>
@@ -2565,6 +2566,7 @@
             <w:tcBorders>
               <w:top w:val="double" w:sz="1" w:space="0" w:color="000000"/>
             </w:tcBorders>
+            <w:vAlign w:val="bottom"/>
           </w:tcPr>
           <w:p>
             <w:pPr>
@@ -2592,6 +2594,7 @@
               <w:top w:val="double" w:sz="1" w:space="0" w:color="000000"/>
             </w:tcBorders>
             <w:shd w:val="clear" w:color="auto" w:fill="E8E8E8"/>
+            <w:vAlign w:val="bottom"/>
           </w:tcPr>
           <w:p>
             <w:pPr>
@@ -2679,6 +2682,7 @@
             <w:tcBorders>
               <w:top w:val="double" w:sz="1" w:space="0" w:color="000000"/>
             </w:tcBorders>
+            <w:vAlign w:val="bottom"/>
           </w:tcPr>
           <w:p>
             <w:pPr>
@@ -3577,12 +3581,14 @@
               <w:bottom w:val="double" w:sz="1" w:space="0" w:color="000000"/>
             </w:tcBorders>
             <w:shd w:val="clear" w:color="auto" w:fill="E8E8E8"/>
+            <w:vAlign w:val="bottom"/>
           </w:tcPr>
           <w:p>
             <w:pPr>
               <w:pStyle w:val="TableParagraph"/>
               <w:spacing w:before="18"/>
               <w:ind w:left="430"/>
+              <w:jc w:val="center"/>
               <w:rPr>
                 <w:rFonts w:ascii="Arial" w:hAnsi="Arial"/>
                 <w:b/>
@@ -3628,6 +3634,7 @@
               <w:bottom w:val="double" w:sz="1" w:space="0" w:color="000000"/>
             </w:tcBorders>
             <w:shd w:val="clear" w:color="auto" w:fill="E8E8E8"/>
+            <w:vAlign w:val="bottom"/>
           </w:tcPr>
           <w:p>
             <w:pPr>
@@ -3661,12 +3668,14 @@
               <w:bottom w:val="double" w:sz="1" w:space="0" w:color="000000"/>
             </w:tcBorders>
             <w:shd w:val="clear" w:color="auto" w:fill="E8E8E8"/>
+            <w:vAlign w:val="bottom"/>
           </w:tcPr>
           <w:p>
             <w:pPr>
               <w:pStyle w:val="TableParagraph"/>
               <w:spacing w:before="18"/>
               <w:ind w:left="417"/>
+              <w:jc w:val="center"/>
               <w:rPr>
                 <w:rFonts w:ascii="Arial"/>
                 <w:b/>
@@ -3693,12 +3702,14 @@
               <w:bottom w:val="double" w:sz="1" w:space="0" w:color="000000"/>
             </w:tcBorders>
             <w:shd w:val="clear" w:color="auto" w:fill="E8E8E8"/>
+            <w:vAlign w:val="bottom"/>
           </w:tcPr>
           <w:p>
             <w:pPr>
               <w:pStyle w:val="TableParagraph"/>
               <w:spacing w:before="18"/>
               <w:ind w:left="541"/>
+              <w:jc w:val="center"/>
               <w:rPr>
                 <w:rFonts w:ascii="Arial"/>
                 <w:b/>
@@ -3725,6 +3736,7 @@
               <w:bottom w:val="double" w:sz="1" w:space="0" w:color="000000"/>
             </w:tcBorders>
             <w:shd w:val="clear" w:color="auto" w:fill="E8E8E8"/>
+            <w:vAlign w:val="bottom"/>
           </w:tcPr>
           <w:p>
             <w:pPr>
@@ -3758,6 +3770,7 @@
               <w:bottom w:val="double" w:sz="1" w:space="0" w:color="000000"/>
             </w:tcBorders>
             <w:shd w:val="clear" w:color="auto" w:fill="E8E8E8"/>
+            <w:vAlign w:val="bottom"/>
           </w:tcPr>
           <w:p>
             <w:pPr>
@@ -3791,6 +3804,7 @@
               <w:bottom w:val="double" w:sz="1" w:space="0" w:color="000000"/>
             </w:tcBorders>
             <w:shd w:val="clear" w:color="auto" w:fill="E8E8E8"/>
+            <w:vAlign w:val="bottom"/>
           </w:tcPr>
           <w:p>
             <w:pPr>
@@ -7675,14 +7689,7 @@
           <w:spacing w:val="-1"/>
           <w:w w:val="85"/>
         </w:rPr>
-        <w:t>Direcció</w:t>
-      </w:r>
-      <w:r>
-        <w:rPr>
-          <w:spacing w:val="-1"/>
-          <w:w w:val="85"/>
-        </w:rPr>
-        <w:t>n Electrónica:</w:t>
+        <w:t>Dirección Electrónica:</w:t>
       </w:r>
       <w:r>
         <w:rPr>

--- a/recaudo/templates/TUA.docx
+++ b/recaudo/templates/TUA.docx
@@ -2407,21 +2407,28 @@
                 <w:sz w:val="16"/>
               </w:rPr>
             </w:pPr>
-            <w:proofErr w:type="gramStart"/>
-            <w:r>
-              <w:rPr>
-                <w:w w:val="85"/>
-                <w:sz w:val="16"/>
-              </w:rPr>
-              <w:t>{{ dirección</w:t>
-            </w:r>
-            <w:proofErr w:type="gramEnd"/>
-            <w:r>
-              <w:rPr>
-                <w:w w:val="85"/>
-                <w:sz w:val="16"/>
-              </w:rPr>
-              <w:t xml:space="preserve"> }}</w:t>
+            <w:r>
+              <w:rPr>
+                <w:w w:val="85"/>
+                <w:sz w:val="16"/>
+              </w:rPr>
+              <w:t>{{ direcci</w:t>
+            </w:r>
+            <w:r>
+              <w:rPr>
+                <w:w w:val="85"/>
+                <w:sz w:val="16"/>
+              </w:rPr>
+              <w:t>o</w:t>
+            </w:r>
+            <w:bookmarkStart w:id="0" w:name="_GoBack"/>
+            <w:bookmarkEnd w:id="0"/>
+            <w:r>
+              <w:rPr>
+                <w:w w:val="85"/>
+                <w:sz w:val="16"/>
+              </w:rPr>
+              <w:t>n }}</w:t>
             </w:r>
             <w:r>
               <w:rPr>
@@ -2508,8 +2515,31 @@
                 <w:w w:val="85"/>
                 <w:sz w:val="16"/>
               </w:rPr>
-              <w:t>{{ teléfono</w:t>
-            </w:r>
+              <w:t xml:space="preserve">{{ </w:t>
+            </w:r>
+            <w:proofErr w:type="spellStart"/>
+            <w:r>
+              <w:rPr>
+                <w:w w:val="85"/>
+                <w:sz w:val="16"/>
+              </w:rPr>
+              <w:t>tel</w:t>
+            </w:r>
+            <w:r>
+              <w:rPr>
+                <w:w w:val="85"/>
+                <w:sz w:val="16"/>
+              </w:rPr>
+              <w:t>e</w:t>
+            </w:r>
+            <w:r>
+              <w:rPr>
+                <w:w w:val="85"/>
+                <w:sz w:val="16"/>
+              </w:rPr>
+              <w:t>fono</w:t>
+            </w:r>
+            <w:proofErr w:type="spellEnd"/>
             <w:proofErr w:type="gramEnd"/>
             <w:r>
               <w:rPr>
@@ -2518,8 +2548,6 @@
               </w:rPr>
               <w:t xml:space="preserve"> }}</w:t>
             </w:r>
-            <w:bookmarkStart w:id="0" w:name="_GoBack"/>
-            <w:bookmarkEnd w:id="0"/>
           </w:p>
         </w:tc>
       </w:tr>

--- a/recaudo/templates/TUA.docx
+++ b/recaudo/templates/TUA.docx
@@ -709,29 +709,7 @@
                 <w:w w:val="80"/>
                 <w:sz w:val="24"/>
               </w:rPr>
-              <w:t>{{</w:t>
-            </w:r>
-            <w:proofErr w:type="spellStart"/>
-            <w:r>
-              <w:rPr>
-                <w:rFonts w:ascii="Arial"/>
-                <w:b/>
-                <w:color w:val="FF00FF"/>
-                <w:w w:val="80"/>
-                <w:sz w:val="24"/>
-              </w:rPr>
-              <w:t>limite_pago</w:t>
-            </w:r>
-            <w:proofErr w:type="spellEnd"/>
-            <w:r>
-              <w:rPr>
-                <w:rFonts w:ascii="Arial"/>
-                <w:b/>
-                <w:color w:val="FF00FF"/>
-                <w:w w:val="80"/>
-                <w:sz w:val="24"/>
-              </w:rPr>
-              <w:t>}}</w:t>
+              <w:t>{{limite_pago}}</w:t>
             </w:r>
           </w:p>
         </w:tc>
@@ -866,27 +844,7 @@
                 <w:w w:val="80"/>
                 <w:sz w:val="24"/>
               </w:rPr>
-              <w:t xml:space="preserve"> {{</w:t>
-            </w:r>
-            <w:proofErr w:type="spellStart"/>
-            <w:r>
-              <w:rPr>
-                <w:rFonts w:ascii="Arial"/>
-                <w:b/>
-                <w:w w:val="80"/>
-                <w:sz w:val="24"/>
-              </w:rPr>
-              <w:t>doc_cobro</w:t>
-            </w:r>
-            <w:proofErr w:type="spellEnd"/>
-            <w:r>
-              <w:rPr>
-                <w:rFonts w:ascii="Arial"/>
-                <w:b/>
-                <w:w w:val="80"/>
-                <w:sz w:val="24"/>
-              </w:rPr>
-              <w:t>}}</w:t>
+              <w:t xml:space="preserve"> {{doc_cobro}}</w:t>
             </w:r>
           </w:p>
         </w:tc>
@@ -1976,37 +1934,12 @@
                 <w:sz w:val="16"/>
               </w:rPr>
             </w:pPr>
-            <w:proofErr w:type="gramStart"/>
-            <w:r>
-              <w:rPr>
-                <w:w w:val="85"/>
-                <w:sz w:val="16"/>
-              </w:rPr>
-              <w:t xml:space="preserve">{{ </w:t>
-            </w:r>
-            <w:proofErr w:type="spellStart"/>
-            <w:r>
-              <w:rPr>
-                <w:w w:val="85"/>
-                <w:sz w:val="16"/>
-              </w:rPr>
-              <w:t>fecha</w:t>
-            </w:r>
-            <w:proofErr w:type="gramEnd"/>
-            <w:r>
-              <w:rPr>
-                <w:w w:val="85"/>
-                <w:sz w:val="16"/>
-              </w:rPr>
-              <w:t>_impresion</w:t>
-            </w:r>
-            <w:proofErr w:type="spellEnd"/>
-            <w:r>
-              <w:rPr>
-                <w:w w:val="85"/>
-                <w:sz w:val="16"/>
-              </w:rPr>
-              <w:t xml:space="preserve"> }}</w:t>
+            <w:r>
+              <w:rPr>
+                <w:w w:val="85"/>
+                <w:sz w:val="16"/>
+              </w:rPr>
+              <w:t>{{ fecha_impresion }}</w:t>
             </w:r>
           </w:p>
         </w:tc>
@@ -2075,23 +2008,7 @@
                 <w:w w:val="85"/>
                 <w:sz w:val="16"/>
               </w:rPr>
-              <w:t>{{</w:t>
-            </w:r>
-            <w:proofErr w:type="spellStart"/>
-            <w:r>
-              <w:rPr>
-                <w:w w:val="85"/>
-                <w:sz w:val="16"/>
-              </w:rPr>
-              <w:t>anio</w:t>
-            </w:r>
-            <w:proofErr w:type="spellEnd"/>
-            <w:r>
-              <w:rPr>
-                <w:w w:val="85"/>
-                <w:sz w:val="16"/>
-              </w:rPr>
-              <w:t>}}</w:t>
+              <w:t>{{anio}}</w:t>
             </w:r>
           </w:p>
         </w:tc>
@@ -2136,21 +2053,12 @@
                 <w:sz w:val="16"/>
               </w:rPr>
             </w:pPr>
-            <w:proofErr w:type="gramStart"/>
             <w:r>
               <w:rPr>
                 <w:w w:val="95"/>
                 <w:sz w:val="16"/>
               </w:rPr>
-              <w:t>{{ cedula</w:t>
-            </w:r>
-            <w:proofErr w:type="gramEnd"/>
-            <w:r>
-              <w:rPr>
-                <w:w w:val="95"/>
-                <w:sz w:val="16"/>
-              </w:rPr>
-              <w:t xml:space="preserve"> }}</w:t>
+              <w:t>{{ cedula }}</w:t>
             </w:r>
           </w:p>
         </w:tc>
@@ -2222,7 +2130,6 @@
                 <w:sz w:val="18"/>
               </w:rPr>
             </w:pPr>
-            <w:proofErr w:type="gramStart"/>
             <w:r>
               <w:rPr>
                 <w:rFonts w:ascii="Arial"/>
@@ -2230,17 +2137,7 @@
                 <w:w w:val="80"/>
                 <w:sz w:val="18"/>
               </w:rPr>
-              <w:t>{{ titular</w:t>
-            </w:r>
-            <w:proofErr w:type="gramEnd"/>
-            <w:r>
-              <w:rPr>
-                <w:rFonts w:ascii="Arial"/>
-                <w:b/>
-                <w:w w:val="80"/>
-                <w:sz w:val="18"/>
-              </w:rPr>
-              <w:t xml:space="preserve"> }}</w:t>
+              <w:t>{{ titular }}</w:t>
             </w:r>
           </w:p>
         </w:tc>
@@ -2309,7 +2206,6 @@
                 <w:sz w:val="16"/>
               </w:rPr>
             </w:pPr>
-            <w:proofErr w:type="gramStart"/>
             <w:r>
               <w:rPr>
                 <w:w w:val="85"/>
@@ -2317,23 +2213,13 @@
               </w:rPr>
               <w:t xml:space="preserve">{{ </w:t>
             </w:r>
-            <w:proofErr w:type="spellStart"/>
-            <w:r>
-              <w:rPr>
-                <w:w w:val="85"/>
-                <w:sz w:val="16"/>
-              </w:rPr>
-              <w:t>representante</w:t>
-            </w:r>
-            <w:proofErr w:type="gramEnd"/>
-            <w:r>
-              <w:rPr>
-                <w:w w:val="85"/>
-                <w:sz w:val="16"/>
-              </w:rPr>
-              <w:t>_legal</w:t>
-            </w:r>
-            <w:proofErr w:type="spellEnd"/>
+            <w:r>
+              <w:rPr>
+                <w:w w:val="85"/>
+                <w:sz w:val="16"/>
+              </w:rPr>
+              <w:t>representante_legal</w:t>
+            </w:r>
             <w:r>
               <w:rPr>
                 <w:w w:val="85"/>
@@ -2421,8 +2307,6 @@
               </w:rPr>
               <w:t>o</w:t>
             </w:r>
-            <w:bookmarkStart w:id="0" w:name="_GoBack"/>
-            <w:bookmarkEnd w:id="0"/>
             <w:r>
               <w:rPr>
                 <w:w w:val="85"/>
@@ -2509,21 +2393,12 @@
                 <w:sz w:val="16"/>
               </w:rPr>
             </w:pPr>
-            <w:proofErr w:type="gramStart"/>
-            <w:r>
-              <w:rPr>
-                <w:w w:val="85"/>
-                <w:sz w:val="16"/>
-              </w:rPr>
-              <w:t xml:space="preserve">{{ </w:t>
-            </w:r>
-            <w:proofErr w:type="spellStart"/>
-            <w:r>
-              <w:rPr>
-                <w:w w:val="85"/>
-                <w:sz w:val="16"/>
-              </w:rPr>
-              <w:t>tel</w:t>
+            <w:r>
+              <w:rPr>
+                <w:w w:val="85"/>
+                <w:sz w:val="16"/>
+              </w:rPr>
+              <w:t>{{ tel</w:t>
             </w:r>
             <w:r>
               <w:rPr>
@@ -2537,16 +2412,7 @@
                 <w:w w:val="85"/>
                 <w:sz w:val="16"/>
               </w:rPr>
-              <w:t>fono</w:t>
-            </w:r>
-            <w:proofErr w:type="spellEnd"/>
-            <w:proofErr w:type="gramEnd"/>
-            <w:r>
-              <w:rPr>
-                <w:w w:val="85"/>
-                <w:sz w:val="16"/>
-              </w:rPr>
-              <w:t xml:space="preserve"> }}</w:t>
+              <w:t>fono }}</w:t>
             </w:r>
           </w:p>
         </w:tc>
@@ -2721,37 +2587,12 @@
                 <w:sz w:val="16"/>
               </w:rPr>
             </w:pPr>
-            <w:proofErr w:type="gramStart"/>
-            <w:r>
-              <w:rPr>
-                <w:w w:val="85"/>
-                <w:sz w:val="16"/>
-              </w:rPr>
-              <w:t xml:space="preserve">{{ </w:t>
-            </w:r>
-            <w:proofErr w:type="spellStart"/>
-            <w:r>
-              <w:rPr>
-                <w:w w:val="85"/>
-                <w:sz w:val="16"/>
-              </w:rPr>
-              <w:t>exp</w:t>
-            </w:r>
-            <w:proofErr w:type="gramEnd"/>
-            <w:r>
-              <w:rPr>
-                <w:w w:val="85"/>
-                <w:sz w:val="16"/>
-              </w:rPr>
-              <w:t>_resolucion</w:t>
-            </w:r>
-            <w:proofErr w:type="spellEnd"/>
-            <w:r>
-              <w:rPr>
-                <w:w w:val="85"/>
-                <w:sz w:val="16"/>
-              </w:rPr>
-              <w:t xml:space="preserve"> }}</w:t>
+            <w:r>
+              <w:rPr>
+                <w:w w:val="85"/>
+                <w:sz w:val="16"/>
+              </w:rPr>
+              <w:t>{{ exp_resolucion }}</w:t>
             </w:r>
           </w:p>
         </w:tc>
@@ -2846,37 +2687,12 @@
                 <w:sz w:val="16"/>
               </w:rPr>
             </w:pPr>
-            <w:proofErr w:type="gramStart"/>
-            <w:r>
-              <w:rPr>
-                <w:w w:val="85"/>
-                <w:sz w:val="16"/>
-              </w:rPr>
-              <w:t xml:space="preserve">{{ </w:t>
-            </w:r>
-            <w:proofErr w:type="spellStart"/>
-            <w:r>
-              <w:rPr>
-                <w:w w:val="85"/>
-                <w:sz w:val="16"/>
-              </w:rPr>
-              <w:t>nombre</w:t>
-            </w:r>
-            <w:proofErr w:type="gramEnd"/>
-            <w:r>
-              <w:rPr>
-                <w:w w:val="85"/>
-                <w:sz w:val="16"/>
-              </w:rPr>
-              <w:t>_fuente</w:t>
-            </w:r>
-            <w:proofErr w:type="spellEnd"/>
-            <w:r>
-              <w:rPr>
-                <w:w w:val="85"/>
-                <w:sz w:val="16"/>
-              </w:rPr>
-              <w:t xml:space="preserve"> }}</w:t>
+            <w:r>
+              <w:rPr>
+                <w:w w:val="85"/>
+                <w:sz w:val="16"/>
+              </w:rPr>
+              <w:t>{{ nombre_fuente }}</w:t>
             </w:r>
           </w:p>
         </w:tc>
@@ -3159,17 +2975,7 @@
                 <w:w w:val="85"/>
                 <w:sz w:val="16"/>
               </w:rPr>
-              <w:t>$/m</w:t>
-            </w:r>
-            <w:proofErr w:type="gramStart"/>
-            <w:r>
-              <w:rPr>
-                <w:rFonts w:ascii="Arial"/>
-                <w:b/>
-                <w:w w:val="85"/>
-                <w:sz w:val="16"/>
-              </w:rPr>
-              <w:t>3</w:t>
+              <w:t>$/m3</w:t>
             </w:r>
             <w:r>
               <w:rPr>
@@ -3188,17 +2994,7 @@
                 <w:w w:val="85"/>
                 <w:sz w:val="16"/>
               </w:rPr>
-              <w:t>:TUA</w:t>
-            </w:r>
-            <w:proofErr w:type="gramEnd"/>
-            <w:r>
-              <w:rPr>
-                <w:rFonts w:ascii="Arial"/>
-                <w:b/>
-                <w:w w:val="85"/>
-                <w:sz w:val="16"/>
-              </w:rPr>
-              <w:t>2022</w:t>
+              <w:t>:TUA2022</w:t>
             </w:r>
           </w:p>
         </w:tc>
@@ -3254,19 +3050,8 @@
                 <w:w w:val="85"/>
                 <w:sz w:val="16"/>
               </w:rPr>
-              <w:t>(Q) L/</w:t>
-            </w:r>
-            <w:proofErr w:type="spellStart"/>
-            <w:r>
-              <w:rPr>
-                <w:rFonts w:ascii="Arial"/>
-                <w:b/>
-                <w:w w:val="85"/>
-                <w:sz w:val="16"/>
-              </w:rPr>
-              <w:t>sg</w:t>
-            </w:r>
-            <w:proofErr w:type="spellEnd"/>
+              <w:t>(Q) L/sg</w:t>
+            </w:r>
           </w:p>
         </w:tc>
         <w:tc>
@@ -3292,23 +3077,7 @@
                 <w:w w:val="95"/>
                 <w:sz w:val="16"/>
               </w:rPr>
-              <w:t>{{</w:t>
-            </w:r>
-            <w:proofErr w:type="spellStart"/>
-            <w:r>
-              <w:rPr>
-                <w:w w:val="95"/>
-                <w:sz w:val="16"/>
-              </w:rPr>
-              <w:t>caudal_consecionado</w:t>
-            </w:r>
-            <w:proofErr w:type="spellEnd"/>
-            <w:r>
-              <w:rPr>
-                <w:w w:val="95"/>
-                <w:sz w:val="16"/>
-              </w:rPr>
-              <w:t>}}</w:t>
+              <w:t>{{caudal_consecionado}}</w:t>
             </w:r>
           </w:p>
         </w:tc>
@@ -3441,27 +3210,7 @@
                 <w:w w:val="95"/>
                 <w:sz w:val="19"/>
               </w:rPr>
-              <w:t xml:space="preserve">          {{</w:t>
-            </w:r>
-            <w:proofErr w:type="spellStart"/>
-            <w:r>
-              <w:rPr>
-                <w:rFonts w:ascii="Arial"/>
-                <w:b/>
-                <w:w w:val="95"/>
-                <w:sz w:val="19"/>
-              </w:rPr>
-              <w:t>fr</w:t>
-            </w:r>
-            <w:proofErr w:type="spellEnd"/>
-            <w:r>
-              <w:rPr>
-                <w:rFonts w:ascii="Arial"/>
-                <w:b/>
-                <w:w w:val="95"/>
-                <w:sz w:val="19"/>
-              </w:rPr>
-              <w:t>}}</w:t>
+              <w:t xml:space="preserve">          {{fr}}</w:t>
             </w:r>
           </w:p>
         </w:tc>
@@ -3501,27 +3250,7 @@
                 <w:w w:val="95"/>
                 <w:sz w:val="19"/>
               </w:rPr>
-              <w:t>{{</w:t>
-            </w:r>
-            <w:proofErr w:type="spellStart"/>
-            <w:r>
-              <w:rPr>
-                <w:rFonts w:ascii="Arial"/>
-                <w:b/>
-                <w:w w:val="95"/>
-                <w:sz w:val="19"/>
-              </w:rPr>
-              <w:t>tt</w:t>
-            </w:r>
-            <w:proofErr w:type="spellEnd"/>
-            <w:r>
-              <w:rPr>
-                <w:rFonts w:ascii="Arial"/>
-                <w:b/>
-                <w:w w:val="95"/>
-                <w:sz w:val="19"/>
-              </w:rPr>
-              <w:t>}}</w:t>
+              <w:t>{{tt}}</w:t>
             </w:r>
           </w:p>
         </w:tc>
@@ -3953,7 +3682,7 @@
             <w:pPr>
               <w:pStyle w:val="TableParagraph"/>
               <w:spacing w:before="141"/>
-              <w:ind w:left="436"/>
+              <w:jc w:val="center"/>
               <w:rPr>
                 <w:sz w:val="16"/>
               </w:rPr>
@@ -3963,7 +3692,7 @@
                 <w:w w:val="95"/>
                 <w:sz w:val="16"/>
               </w:rPr>
-              <w:t>45,291.74</w:t>
+              <w:t>{{volumenMeses.0}}</w:t>
             </w:r>
           </w:p>
         </w:tc>
@@ -3979,7 +3708,7 @@
             <w:pPr>
               <w:pStyle w:val="TableParagraph"/>
               <w:spacing w:before="141"/>
-              <w:ind w:left="438"/>
+              <w:jc w:val="center"/>
               <w:rPr>
                 <w:sz w:val="16"/>
               </w:rPr>
@@ -3989,7 +3718,7 @@
                 <w:w w:val="95"/>
                 <w:sz w:val="16"/>
               </w:rPr>
-              <w:t>40,908.67</w:t>
+              <w:t>{{volumenMeses.1}}</w:t>
             </w:r>
           </w:p>
         </w:tc>
@@ -4005,7 +3734,7 @@
             <w:pPr>
               <w:pStyle w:val="TableParagraph"/>
               <w:spacing w:before="141"/>
-              <w:ind w:left="516"/>
+              <w:jc w:val="center"/>
               <w:rPr>
                 <w:sz w:val="16"/>
               </w:rPr>
@@ -4015,7 +3744,7 @@
                 <w:w w:val="95"/>
                 <w:sz w:val="16"/>
               </w:rPr>
-              <w:t>7,017.41</w:t>
+              <w:t>{{volumenMeses.2}}</w:t>
             </w:r>
           </w:p>
         </w:tc>
@@ -4031,7 +3760,7 @@
             <w:pPr>
               <w:pStyle w:val="TableParagraph"/>
               <w:spacing w:before="141"/>
-              <w:ind w:left="479"/>
+              <w:jc w:val="center"/>
               <w:rPr>
                 <w:sz w:val="16"/>
               </w:rPr>
@@ -4041,7 +3770,7 @@
                 <w:w w:val="95"/>
                 <w:sz w:val="16"/>
               </w:rPr>
-              <w:t>6,791.04</w:t>
+              <w:t>{{volumenMeses.3}}</w:t>
             </w:r>
           </w:p>
         </w:tc>
@@ -4057,7 +3786,7 @@
             <w:pPr>
               <w:pStyle w:val="TableParagraph"/>
               <w:spacing w:before="141"/>
-              <w:ind w:left="478"/>
+              <w:jc w:val="center"/>
               <w:rPr>
                 <w:sz w:val="16"/>
               </w:rPr>
@@ -4067,7 +3796,7 @@
                 <w:w w:val="95"/>
                 <w:sz w:val="16"/>
               </w:rPr>
-              <w:t>7,017.41</w:t>
+              <w:t>{{volumenMeses.4}}</w:t>
             </w:r>
           </w:p>
         </w:tc>
@@ -4083,7 +3812,7 @@
             <w:pPr>
               <w:pStyle w:val="TableParagraph"/>
               <w:spacing w:before="141"/>
-              <w:ind w:left="487"/>
+              <w:jc w:val="center"/>
               <w:rPr>
                 <w:sz w:val="16"/>
               </w:rPr>
@@ -4093,7 +3822,7 @@
                 <w:w w:val="95"/>
                 <w:sz w:val="16"/>
               </w:rPr>
-              <w:t>6,791.04</w:t>
+              <w:t>{{volumenMeses.5}}</w:t>
             </w:r>
           </w:p>
         </w:tc>
@@ -4169,7 +3898,7 @@
                 <w:w w:val="95"/>
                 <w:sz w:val="16"/>
               </w:rPr>
-              <w:t>1.00</w:t>
+              <w:t>{{fco}}</w:t>
             </w:r>
           </w:p>
         </w:tc>
@@ -4182,8 +3911,8 @@
             <w:pPr>
               <w:pStyle w:val="TableParagraph"/>
               <w:spacing w:before="128"/>
-              <w:ind w:left="569" w:right="544"/>
-              <w:jc w:val="center"/>
+              <w:ind w:right="544"/>
+              <w:jc w:val="right"/>
               <w:rPr>
                 <w:sz w:val="16"/>
               </w:rPr>
@@ -4193,7 +3922,7 @@
                 <w:w w:val="95"/>
                 <w:sz w:val="16"/>
               </w:rPr>
-              <w:t>1.00</w:t>
+              <w:t>{{fco}}</w:t>
             </w:r>
           </w:p>
         </w:tc>
@@ -4206,8 +3935,8 @@
             <w:pPr>
               <w:pStyle w:val="TableParagraph"/>
               <w:spacing w:before="128"/>
-              <w:ind w:left="609" w:right="579"/>
-              <w:jc w:val="center"/>
+              <w:ind w:right="579"/>
+              <w:jc w:val="right"/>
               <w:rPr>
                 <w:sz w:val="16"/>
               </w:rPr>
@@ -4217,7 +3946,7 @@
                 <w:w w:val="95"/>
                 <w:sz w:val="16"/>
               </w:rPr>
-              <w:t>1.00</w:t>
+              <w:t>{{fco}}</w:t>
             </w:r>
           </w:p>
         </w:tc>
@@ -4241,7 +3970,7 @@
                 <w:w w:val="95"/>
                 <w:sz w:val="16"/>
               </w:rPr>
-              <w:t>1.00</w:t>
+              <w:t>{{fco}}</w:t>
             </w:r>
           </w:p>
         </w:tc>
@@ -4265,7 +3994,7 @@
                 <w:w w:val="95"/>
                 <w:sz w:val="16"/>
               </w:rPr>
-              <w:t>1.00</w:t>
+              <w:t>{{fco}}</w:t>
             </w:r>
           </w:p>
         </w:tc>
@@ -4289,7 +4018,7 @@
                 <w:w w:val="95"/>
                 <w:sz w:val="16"/>
               </w:rPr>
-              <w:t>1.00</w:t>
+              <w:t>{{fco}}</w:t>
             </w:r>
           </w:p>
         </w:tc>
@@ -4315,6 +4044,7 @@
                 <w:sz w:val="16"/>
               </w:rPr>
             </w:pPr>
+            <w:bookmarkStart w:id="0" w:name="_GoBack" w:colFirst="1" w:colLast="6"/>
             <w:r>
               <w:rPr>
                 <w:rFonts w:ascii="Arial"/>
@@ -4376,7 +4106,7 @@
             <w:pPr>
               <w:pStyle w:val="TableParagraph"/>
               <w:spacing w:before="99"/>
-              <w:ind w:left="940"/>
+              <w:jc w:val="center"/>
               <w:rPr>
                 <w:sz w:val="16"/>
               </w:rPr>
@@ -4386,7 +4116,7 @@
                 <w:w w:val="90"/>
                 <w:sz w:val="16"/>
               </w:rPr>
-              <w:t>$49,821</w:t>
+              <w:t>${{montopagarMeses.0}}</w:t>
             </w:r>
           </w:p>
         </w:tc>
@@ -4399,17 +4129,17 @@
             <w:pPr>
               <w:pStyle w:val="TableParagraph"/>
               <w:spacing w:before="99"/>
-              <w:ind w:left="942"/>
-              <w:rPr>
-                <w:sz w:val="16"/>
-              </w:rPr>
-            </w:pPr>
-            <w:r>
-              <w:rPr>
-                <w:w w:val="85"/>
-                <w:sz w:val="16"/>
-              </w:rPr>
-              <w:t>$45,000</w:t>
+              <w:jc w:val="center"/>
+              <w:rPr>
+                <w:sz w:val="16"/>
+              </w:rPr>
+            </w:pPr>
+            <w:r>
+              <w:rPr>
+                <w:w w:val="90"/>
+                <w:sz w:val="16"/>
+              </w:rPr>
+              <w:t>${{montopagarMeses.1}}</w:t>
             </w:r>
           </w:p>
         </w:tc>
@@ -4422,18 +4152,17 @@
             <w:pPr>
               <w:pStyle w:val="TableParagraph"/>
               <w:spacing w:before="99"/>
-              <w:ind w:right="53"/>
-              <w:jc w:val="right"/>
-              <w:rPr>
-                <w:sz w:val="16"/>
-              </w:rPr>
-            </w:pPr>
-            <w:r>
-              <w:rPr>
-                <w:w w:val="95"/>
-                <w:sz w:val="16"/>
-              </w:rPr>
-              <w:t>$7,719</w:t>
+              <w:jc w:val="center"/>
+              <w:rPr>
+                <w:sz w:val="16"/>
+              </w:rPr>
+            </w:pPr>
+            <w:r>
+              <w:rPr>
+                <w:w w:val="90"/>
+                <w:sz w:val="16"/>
+              </w:rPr>
+              <w:t>${{montopagarMeses.2}}</w:t>
             </w:r>
           </w:p>
         </w:tc>
@@ -4446,18 +4175,17 @@
             <w:pPr>
               <w:pStyle w:val="TableParagraph"/>
               <w:spacing w:before="99"/>
-              <w:ind w:right="58"/>
-              <w:jc w:val="right"/>
-              <w:rPr>
-                <w:sz w:val="16"/>
-              </w:rPr>
-            </w:pPr>
-            <w:r>
-              <w:rPr>
-                <w:w w:val="95"/>
-                <w:sz w:val="16"/>
-              </w:rPr>
-              <w:t>$7,470</w:t>
+              <w:jc w:val="center"/>
+              <w:rPr>
+                <w:sz w:val="16"/>
+              </w:rPr>
+            </w:pPr>
+            <w:r>
+              <w:rPr>
+                <w:w w:val="90"/>
+                <w:sz w:val="16"/>
+              </w:rPr>
+              <w:t>${{montopagarMeses.3}}</w:t>
             </w:r>
           </w:p>
         </w:tc>
@@ -4470,18 +4198,17 @@
             <w:pPr>
               <w:pStyle w:val="TableParagraph"/>
               <w:spacing w:before="99"/>
-              <w:ind w:right="46"/>
-              <w:jc w:val="right"/>
-              <w:rPr>
-                <w:sz w:val="16"/>
-              </w:rPr>
-            </w:pPr>
-            <w:r>
-              <w:rPr>
-                <w:w w:val="95"/>
-                <w:sz w:val="16"/>
-              </w:rPr>
-              <w:t>$7,719</w:t>
+              <w:jc w:val="center"/>
+              <w:rPr>
+                <w:sz w:val="16"/>
+              </w:rPr>
+            </w:pPr>
+            <w:r>
+              <w:rPr>
+                <w:w w:val="90"/>
+                <w:sz w:val="16"/>
+              </w:rPr>
+              <w:t>${{montopagarMeses.4}}</w:t>
             </w:r>
           </w:p>
         </w:tc>
@@ -4494,17 +4221,152 @@
             <w:pPr>
               <w:pStyle w:val="TableParagraph"/>
               <w:spacing w:before="99"/>
-              <w:ind w:left="1029"/>
-              <w:rPr>
-                <w:sz w:val="16"/>
-              </w:rPr>
-            </w:pPr>
-            <w:r>
-              <w:rPr>
-                <w:w w:val="95"/>
-                <w:sz w:val="16"/>
-              </w:rPr>
-              <w:t>$7,470</w:t>
+              <w:jc w:val="center"/>
+              <w:rPr>
+                <w:sz w:val="16"/>
+              </w:rPr>
+            </w:pPr>
+            <w:r>
+              <w:rPr>
+                <w:w w:val="90"/>
+                <w:sz w:val="16"/>
+              </w:rPr>
+              <w:t>${{montopagarMeses.5}}</w:t>
+            </w:r>
+          </w:p>
+        </w:tc>
+      </w:tr>
+      <w:bookmarkEnd w:id="0"/>
+      <w:tr>
+        <w:trPr>
+          <w:trHeight w:val="275"/>
+        </w:trPr>
+        <w:tc>
+          <w:tcPr>
+            <w:tcW w:w="7973" w:type="dxa"/>
+            <w:gridSpan w:val="12"/>
+            <w:tcBorders>
+              <w:left w:val="nil"/>
+            </w:tcBorders>
+          </w:tcPr>
+          <w:p>
+            <w:pPr>
+              <w:pStyle w:val="TableParagraph"/>
+              <w:spacing w:before="0"/>
+              <w:rPr>
+                <w:rFonts w:ascii="Times New Roman"/>
+                <w:sz w:val="16"/>
+              </w:rPr>
+            </w:pPr>
+          </w:p>
+        </w:tc>
+        <w:tc>
+          <w:tcPr>
+            <w:tcW w:w="1488" w:type="dxa"/>
+            <w:gridSpan w:val="4"/>
+            <w:shd w:val="clear" w:color="auto" w:fill="E8E8E8"/>
+          </w:tcPr>
+          <w:p>
+            <w:pPr>
+              <w:pStyle w:val="TableParagraph"/>
+              <w:spacing w:before="36"/>
+              <w:ind w:left="125"/>
+              <w:rPr>
+                <w:rFonts w:ascii="Arial"/>
+                <w:b/>
+                <w:sz w:val="13"/>
+              </w:rPr>
+            </w:pPr>
+            <w:r>
+              <w:rPr>
+                <w:rFonts w:ascii="Arial"/>
+                <w:b/>
+                <w:color w:val="0000FF"/>
+                <w:w w:val="85"/>
+                <w:sz w:val="13"/>
+              </w:rPr>
+              <w:t>SUBTOTAL</w:t>
+            </w:r>
+            <w:r>
+              <w:rPr>
+                <w:rFonts w:ascii="Arial"/>
+                <w:b/>
+                <w:color w:val="0000FF"/>
+                <w:spacing w:val="-2"/>
+                <w:w w:val="85"/>
+                <w:sz w:val="13"/>
+              </w:rPr>
+              <w:t xml:space="preserve"> </w:t>
+            </w:r>
+            <w:r>
+              <w:rPr>
+                <w:rFonts w:ascii="Arial"/>
+                <w:b/>
+                <w:color w:val="0000FF"/>
+                <w:w w:val="85"/>
+                <w:sz w:val="13"/>
+              </w:rPr>
+              <w:t>1er</w:t>
+            </w:r>
+            <w:r>
+              <w:rPr>
+                <w:rFonts w:ascii="Arial"/>
+                <w:b/>
+                <w:color w:val="0000FF"/>
+                <w:spacing w:val="1"/>
+                <w:w w:val="85"/>
+                <w:sz w:val="13"/>
+              </w:rPr>
+              <w:t xml:space="preserve"> </w:t>
+            </w:r>
+            <w:r>
+              <w:rPr>
+                <w:rFonts w:ascii="Arial"/>
+                <w:b/>
+                <w:color w:val="0000FF"/>
+                <w:w w:val="85"/>
+                <w:sz w:val="13"/>
+              </w:rPr>
+              <w:t>Semestre</w:t>
+            </w:r>
+          </w:p>
+        </w:tc>
+        <w:tc>
+          <w:tcPr>
+            <w:tcW w:w="1571" w:type="dxa"/>
+            <w:gridSpan w:val="2"/>
+          </w:tcPr>
+          <w:p>
+            <w:pPr>
+              <w:pStyle w:val="TableParagraph"/>
+              <w:spacing w:before="34"/>
+              <w:jc w:val="right"/>
+              <w:rPr>
+                <w:rFonts w:ascii="Arial"/>
+                <w:b/>
+                <w:sz w:val="16"/>
+              </w:rPr>
+            </w:pPr>
+            <w:r>
+              <w:rPr>
+                <w:rFonts w:ascii="Arial"/>
+                <w:b/>
+                <w:color w:val="FF0000"/>
+                <w:spacing w:val="-1"/>
+                <w:w w:val="105"/>
+                <w:sz w:val="16"/>
+              </w:rPr>
+              <w:t>$</w:t>
+            </w:r>
+            <w:r>
+              <w:rPr>
+                <w:rFonts w:ascii="Arial"/>
+                <w:b/>
+                <w:color w:val="FF0000"/>
+                <w:w w:val="105"/>
+                <w:sz w:val="16"/>
+              </w:rPr>
+              <w:t>{{liquidacionuno}}</w:t>
             </w:r>
           </w:p>
         </w:tc>
@@ -4515,6 +4377,852 @@
         </w:trPr>
         <w:tc>
           <w:tcPr>
+            <w:tcW w:w="1977" w:type="dxa"/>
+            <w:gridSpan w:val="2"/>
+            <w:shd w:val="clear" w:color="auto" w:fill="E8E8E8"/>
+          </w:tcPr>
+          <w:p>
+            <w:pPr>
+              <w:pStyle w:val="TableParagraph"/>
+              <w:ind w:left="430"/>
+              <w:rPr>
+                <w:rFonts w:ascii="Arial" w:hAnsi="Arial"/>
+                <w:b/>
+                <w:sz w:val="16"/>
+              </w:rPr>
+            </w:pPr>
+            <w:r>
+              <w:rPr>
+                <w:rFonts w:ascii="Arial" w:hAnsi="Arial"/>
+                <w:b/>
+                <w:w w:val="85"/>
+                <w:sz w:val="16"/>
+              </w:rPr>
+              <w:t>MESES DEL</w:t>
+            </w:r>
+            <w:r>
+              <w:rPr>
+                <w:rFonts w:ascii="Arial" w:hAnsi="Arial"/>
+                <w:b/>
+                <w:spacing w:val="1"/>
+                <w:w w:val="85"/>
+                <w:sz w:val="16"/>
+              </w:rPr>
+              <w:t xml:space="preserve"> </w:t>
+            </w:r>
+            <w:r>
+              <w:rPr>
+                <w:rFonts w:ascii="Arial" w:hAnsi="Arial"/>
+                <w:b/>
+                <w:w w:val="85"/>
+                <w:sz w:val="16"/>
+              </w:rPr>
+              <w:t>AÑO</w:t>
+            </w:r>
+          </w:p>
+        </w:tc>
+        <w:tc>
+          <w:tcPr>
+            <w:tcW w:w="1498" w:type="dxa"/>
+            <w:gridSpan w:val="2"/>
+            <w:shd w:val="clear" w:color="auto" w:fill="E8E8E8"/>
+          </w:tcPr>
+          <w:p>
+            <w:pPr>
+              <w:pStyle w:val="TableParagraph"/>
+              <w:ind w:left="455" w:right="448"/>
+              <w:jc w:val="center"/>
+              <w:rPr>
+                <w:rFonts w:ascii="Arial"/>
+                <w:b/>
+                <w:sz w:val="16"/>
+              </w:rPr>
+            </w:pPr>
+            <w:r>
+              <w:rPr>
+                <w:rFonts w:ascii="Arial"/>
+                <w:b/>
+                <w:w w:val="95"/>
+                <w:sz w:val="16"/>
+              </w:rPr>
+              <w:t>JULIO</w:t>
+            </w:r>
+          </w:p>
+        </w:tc>
+        <w:tc>
+          <w:tcPr>
+            <w:tcW w:w="1460" w:type="dxa"/>
+            <w:gridSpan w:val="2"/>
+            <w:shd w:val="clear" w:color="auto" w:fill="E8E8E8"/>
+          </w:tcPr>
+          <w:p>
+            <w:pPr>
+              <w:pStyle w:val="TableParagraph"/>
+              <w:ind w:left="455"/>
+              <w:rPr>
+                <w:rFonts w:ascii="Arial"/>
+                <w:b/>
+                <w:sz w:val="16"/>
+              </w:rPr>
+            </w:pPr>
+            <w:r>
+              <w:rPr>
+                <w:rFonts w:ascii="Arial"/>
+                <w:b/>
+                <w:w w:val="95"/>
+                <w:sz w:val="16"/>
+              </w:rPr>
+              <w:t>AGOSTO</w:t>
+            </w:r>
+          </w:p>
+        </w:tc>
+        <w:tc>
+          <w:tcPr>
+            <w:tcW w:w="1534" w:type="dxa"/>
+            <w:gridSpan w:val="3"/>
+            <w:shd w:val="clear" w:color="auto" w:fill="E8E8E8"/>
+          </w:tcPr>
+          <w:p>
+            <w:pPr>
+              <w:pStyle w:val="TableParagraph"/>
+              <w:ind w:left="346"/>
+              <w:rPr>
+                <w:rFonts w:ascii="Arial"/>
+                <w:b/>
+                <w:sz w:val="16"/>
+              </w:rPr>
+            </w:pPr>
+            <w:r>
+              <w:rPr>
+                <w:rFonts w:ascii="Arial"/>
+                <w:b/>
+                <w:w w:val="95"/>
+                <w:sz w:val="16"/>
+              </w:rPr>
+              <w:t>SEPTIEMBRE</w:t>
+            </w:r>
+          </w:p>
+        </w:tc>
+        <w:tc>
+          <w:tcPr>
+            <w:tcW w:w="1504" w:type="dxa"/>
+            <w:gridSpan w:val="3"/>
+            <w:shd w:val="clear" w:color="auto" w:fill="E8E8E8"/>
+          </w:tcPr>
+          <w:p>
+            <w:pPr>
+              <w:pStyle w:val="TableParagraph"/>
+              <w:ind w:left="417"/>
+              <w:rPr>
+                <w:rFonts w:ascii="Arial"/>
+                <w:b/>
+                <w:sz w:val="16"/>
+              </w:rPr>
+            </w:pPr>
+            <w:r>
+              <w:rPr>
+                <w:rFonts w:ascii="Arial"/>
+                <w:b/>
+                <w:w w:val="95"/>
+                <w:sz w:val="16"/>
+              </w:rPr>
+              <w:t>OCTUBRE</w:t>
+            </w:r>
+          </w:p>
+        </w:tc>
+        <w:tc>
+          <w:tcPr>
+            <w:tcW w:w="1488" w:type="dxa"/>
+            <w:gridSpan w:val="4"/>
+            <w:shd w:val="clear" w:color="auto" w:fill="E8E8E8"/>
+          </w:tcPr>
+          <w:p>
+            <w:pPr>
+              <w:pStyle w:val="TableParagraph"/>
+              <w:ind w:left="338"/>
+              <w:rPr>
+                <w:rFonts w:ascii="Arial"/>
+                <w:b/>
+                <w:sz w:val="16"/>
+              </w:rPr>
+            </w:pPr>
+            <w:r>
+              <w:rPr>
+                <w:rFonts w:ascii="Arial"/>
+                <w:b/>
+                <w:w w:val="95"/>
+                <w:sz w:val="16"/>
+              </w:rPr>
+              <w:t>NOVIEMBRE</w:t>
+            </w:r>
+          </w:p>
+        </w:tc>
+        <w:tc>
+          <w:tcPr>
+            <w:tcW w:w="1571" w:type="dxa"/>
+            <w:gridSpan w:val="2"/>
+            <w:shd w:val="clear" w:color="auto" w:fill="E8E8E8"/>
+          </w:tcPr>
+          <w:p>
+            <w:pPr>
+              <w:pStyle w:val="TableParagraph"/>
+              <w:ind w:left="413"/>
+              <w:rPr>
+                <w:rFonts w:ascii="Arial"/>
+                <w:b/>
+                <w:sz w:val="16"/>
+              </w:rPr>
+            </w:pPr>
+            <w:r>
+              <w:rPr>
+                <w:rFonts w:ascii="Arial"/>
+                <w:b/>
+                <w:w w:val="95"/>
+                <w:sz w:val="16"/>
+              </w:rPr>
+              <w:t>DICIEMBRE</w:t>
+            </w:r>
+          </w:p>
+        </w:tc>
+      </w:tr>
+      <w:tr>
+        <w:trPr>
+          <w:trHeight w:val="484"/>
+        </w:trPr>
+        <w:tc>
+          <w:tcPr>
+            <w:tcW w:w="1977" w:type="dxa"/>
+            <w:gridSpan w:val="2"/>
+            <w:shd w:val="clear" w:color="auto" w:fill="E8E8E8"/>
+          </w:tcPr>
+          <w:p>
+            <w:pPr>
+              <w:pStyle w:val="TableParagraph"/>
+              <w:spacing w:before="20" w:line="276" w:lineRule="auto"/>
+              <w:ind w:left="771" w:right="308" w:hanging="466"/>
+              <w:rPr>
+                <w:rFonts w:ascii="Arial"/>
+                <w:b/>
+                <w:sz w:val="16"/>
+              </w:rPr>
+            </w:pPr>
+            <w:r>
+              <w:rPr>
+                <w:rFonts w:ascii="Arial"/>
+                <w:b/>
+                <w:spacing w:val="-1"/>
+                <w:w w:val="85"/>
+                <w:sz w:val="16"/>
+              </w:rPr>
+              <w:t xml:space="preserve">VOLUMEN DE </w:t>
+            </w:r>
+            <w:r>
+              <w:rPr>
+                <w:rFonts w:ascii="Arial"/>
+                <w:b/>
+                <w:w w:val="85"/>
+                <w:sz w:val="16"/>
+              </w:rPr>
+              <w:t>AGUA</w:t>
+            </w:r>
+            <w:r>
+              <w:rPr>
+                <w:rFonts w:ascii="Arial"/>
+                <w:b/>
+                <w:spacing w:val="-35"/>
+                <w:w w:val="85"/>
+                <w:sz w:val="16"/>
+              </w:rPr>
+              <w:t xml:space="preserve"> </w:t>
+            </w:r>
+            <w:r>
+              <w:rPr>
+                <w:rFonts w:ascii="Arial"/>
+                <w:b/>
+                <w:w w:val="95"/>
+                <w:sz w:val="16"/>
+              </w:rPr>
+              <w:t>V</w:t>
+            </w:r>
+            <w:r>
+              <w:rPr>
+                <w:rFonts w:ascii="Arial"/>
+                <w:b/>
+                <w:spacing w:val="-7"/>
+                <w:w w:val="95"/>
+                <w:sz w:val="16"/>
+              </w:rPr>
+              <w:t xml:space="preserve"> </w:t>
+            </w:r>
+            <w:r>
+              <w:rPr>
+                <w:rFonts w:ascii="Arial"/>
+                <w:b/>
+                <w:w w:val="95"/>
+                <w:sz w:val="16"/>
+              </w:rPr>
+              <w:t>(m3)</w:t>
+            </w:r>
+          </w:p>
+        </w:tc>
+        <w:tc>
+          <w:tcPr>
+            <w:tcW w:w="1498" w:type="dxa"/>
+            <w:gridSpan w:val="2"/>
+          </w:tcPr>
+          <w:p>
+            <w:pPr>
+              <w:pStyle w:val="TableParagraph"/>
+              <w:spacing w:before="141"/>
+              <w:jc w:val="center"/>
+              <w:rPr>
+                <w:sz w:val="16"/>
+              </w:rPr>
+            </w:pPr>
+            <w:r>
+              <w:rPr>
+                <w:w w:val="95"/>
+                <w:sz w:val="16"/>
+              </w:rPr>
+              <w:t>{{volumenMeses.6}}</w:t>
+            </w:r>
+          </w:p>
+        </w:tc>
+        <w:tc>
+          <w:tcPr>
+            <w:tcW w:w="1460" w:type="dxa"/>
+            <w:gridSpan w:val="2"/>
+          </w:tcPr>
+          <w:p>
+            <w:pPr>
+              <w:pStyle w:val="TableParagraph"/>
+              <w:spacing w:before="141"/>
+              <w:jc w:val="center"/>
+              <w:rPr>
+                <w:sz w:val="16"/>
+              </w:rPr>
+            </w:pPr>
+            <w:r>
+              <w:rPr>
+                <w:w w:val="95"/>
+                <w:sz w:val="16"/>
+              </w:rPr>
+              <w:t>{{volumenMeses.7}}</w:t>
+            </w:r>
+          </w:p>
+        </w:tc>
+        <w:tc>
+          <w:tcPr>
+            <w:tcW w:w="1534" w:type="dxa"/>
+            <w:gridSpan w:val="3"/>
+          </w:tcPr>
+          <w:p>
+            <w:pPr>
+              <w:pStyle w:val="TableParagraph"/>
+              <w:spacing w:before="141"/>
+              <w:jc w:val="center"/>
+              <w:rPr>
+                <w:sz w:val="16"/>
+              </w:rPr>
+            </w:pPr>
+            <w:r>
+              <w:rPr>
+                <w:w w:val="95"/>
+                <w:sz w:val="16"/>
+              </w:rPr>
+              <w:t>{{volumenMeses.8}}</w:t>
+            </w:r>
+          </w:p>
+        </w:tc>
+        <w:tc>
+          <w:tcPr>
+            <w:tcW w:w="1504" w:type="dxa"/>
+            <w:gridSpan w:val="3"/>
+          </w:tcPr>
+          <w:p>
+            <w:pPr>
+              <w:pStyle w:val="TableParagraph"/>
+              <w:spacing w:before="141"/>
+              <w:jc w:val="center"/>
+              <w:rPr>
+                <w:sz w:val="16"/>
+              </w:rPr>
+            </w:pPr>
+            <w:r>
+              <w:rPr>
+                <w:w w:val="95"/>
+                <w:sz w:val="16"/>
+              </w:rPr>
+              <w:t>{{volumenMeses.9}}</w:t>
+            </w:r>
+          </w:p>
+        </w:tc>
+        <w:tc>
+          <w:tcPr>
+            <w:tcW w:w="1488" w:type="dxa"/>
+            <w:gridSpan w:val="4"/>
+          </w:tcPr>
+          <w:p>
+            <w:pPr>
+              <w:pStyle w:val="TableParagraph"/>
+              <w:spacing w:before="141"/>
+              <w:jc w:val="center"/>
+              <w:rPr>
+                <w:sz w:val="16"/>
+              </w:rPr>
+            </w:pPr>
+            <w:r>
+              <w:rPr>
+                <w:w w:val="95"/>
+                <w:sz w:val="16"/>
+              </w:rPr>
+              <w:t>{{volumenMeses.10}}</w:t>
+            </w:r>
+          </w:p>
+        </w:tc>
+        <w:tc>
+          <w:tcPr>
+            <w:tcW w:w="1571" w:type="dxa"/>
+            <w:gridSpan w:val="2"/>
+          </w:tcPr>
+          <w:p>
+            <w:pPr>
+              <w:pStyle w:val="TableParagraph"/>
+              <w:spacing w:before="141"/>
+              <w:jc w:val="center"/>
+              <w:rPr>
+                <w:sz w:val="16"/>
+              </w:rPr>
+            </w:pPr>
+            <w:r>
+              <w:rPr>
+                <w:w w:val="95"/>
+                <w:sz w:val="16"/>
+              </w:rPr>
+              <w:t>{{volumenMeses.11}}</w:t>
+            </w:r>
+          </w:p>
+        </w:tc>
+      </w:tr>
+      <w:tr>
+        <w:trPr>
+          <w:trHeight w:val="484"/>
+        </w:trPr>
+        <w:tc>
+          <w:tcPr>
+            <w:tcW w:w="1977" w:type="dxa"/>
+            <w:gridSpan w:val="2"/>
+            <w:shd w:val="clear" w:color="auto" w:fill="E8E8E8"/>
+          </w:tcPr>
+          <w:p>
+            <w:pPr>
+              <w:pStyle w:val="TableParagraph"/>
+              <w:spacing w:line="271" w:lineRule="auto"/>
+              <w:ind w:left="471" w:right="198" w:hanging="264"/>
+              <w:rPr>
+                <w:rFonts w:ascii="Arial"/>
+                <w:b/>
+                <w:sz w:val="16"/>
+              </w:rPr>
+            </w:pPr>
+            <w:r>
+              <w:rPr>
+                <w:rFonts w:ascii="Arial"/>
+                <w:b/>
+                <w:w w:val="85"/>
+                <w:sz w:val="16"/>
+              </w:rPr>
+              <w:t>FACTOR DE COSTO DE</w:t>
+            </w:r>
+            <w:r>
+              <w:rPr>
+                <w:rFonts w:ascii="Arial"/>
+                <w:b/>
+                <w:spacing w:val="-35"/>
+                <w:w w:val="85"/>
+                <w:sz w:val="16"/>
+              </w:rPr>
+              <w:t xml:space="preserve"> </w:t>
+            </w:r>
+            <w:r>
+              <w:rPr>
+                <w:rFonts w:ascii="Arial"/>
+                <w:b/>
+                <w:w w:val="95"/>
+                <w:sz w:val="16"/>
+              </w:rPr>
+              <w:t>OPORTUNIDAD</w:t>
+            </w:r>
+          </w:p>
+        </w:tc>
+        <w:tc>
+          <w:tcPr>
+            <w:tcW w:w="1498" w:type="dxa"/>
+            <w:gridSpan w:val="2"/>
+          </w:tcPr>
+          <w:p>
+            <w:pPr>
+              <w:pStyle w:val="TableParagraph"/>
+              <w:spacing w:before="114"/>
+              <w:ind w:left="433" w:right="448"/>
+              <w:jc w:val="center"/>
+              <w:rPr>
+                <w:sz w:val="16"/>
+              </w:rPr>
+            </w:pPr>
+            <w:r>
+              <w:rPr>
+                <w:w w:val="95"/>
+                <w:sz w:val="16"/>
+              </w:rPr>
+              <w:t>{{fco}}</w:t>
+            </w:r>
+          </w:p>
+        </w:tc>
+        <w:tc>
+          <w:tcPr>
+            <w:tcW w:w="1460" w:type="dxa"/>
+            <w:gridSpan w:val="2"/>
+          </w:tcPr>
+          <w:p>
+            <w:pPr>
+              <w:pStyle w:val="TableParagraph"/>
+              <w:spacing w:before="114"/>
+              <w:ind w:right="544"/>
+              <w:jc w:val="right"/>
+              <w:rPr>
+                <w:sz w:val="16"/>
+              </w:rPr>
+            </w:pPr>
+            <w:r>
+              <w:rPr>
+                <w:w w:val="95"/>
+                <w:sz w:val="16"/>
+              </w:rPr>
+              <w:t>{{fco}}</w:t>
+            </w:r>
+          </w:p>
+        </w:tc>
+        <w:tc>
+          <w:tcPr>
+            <w:tcW w:w="1534" w:type="dxa"/>
+            <w:gridSpan w:val="3"/>
+          </w:tcPr>
+          <w:p>
+            <w:pPr>
+              <w:pStyle w:val="TableParagraph"/>
+              <w:spacing w:before="114"/>
+              <w:ind w:right="579"/>
+              <w:jc w:val="right"/>
+              <w:rPr>
+                <w:sz w:val="16"/>
+              </w:rPr>
+            </w:pPr>
+            <w:r>
+              <w:rPr>
+                <w:w w:val="95"/>
+                <w:sz w:val="16"/>
+              </w:rPr>
+              <w:t>{{fco}}</w:t>
+            </w:r>
+          </w:p>
+        </w:tc>
+        <w:tc>
+          <w:tcPr>
+            <w:tcW w:w="1504" w:type="dxa"/>
+            <w:gridSpan w:val="3"/>
+          </w:tcPr>
+          <w:p>
+            <w:pPr>
+              <w:pStyle w:val="TableParagraph"/>
+              <w:spacing w:before="114"/>
+              <w:ind w:left="481" w:right="486"/>
+              <w:jc w:val="center"/>
+              <w:rPr>
+                <w:sz w:val="16"/>
+              </w:rPr>
+            </w:pPr>
+            <w:r>
+              <w:rPr>
+                <w:w w:val="95"/>
+                <w:sz w:val="16"/>
+              </w:rPr>
+              <w:t>{{fco}}</w:t>
+            </w:r>
+          </w:p>
+        </w:tc>
+        <w:tc>
+          <w:tcPr>
+            <w:tcW w:w="1488" w:type="dxa"/>
+            <w:gridSpan w:val="4"/>
+          </w:tcPr>
+          <w:p>
+            <w:pPr>
+              <w:pStyle w:val="TableParagraph"/>
+              <w:spacing w:before="114"/>
+              <w:ind w:left="480" w:right="479"/>
+              <w:jc w:val="center"/>
+              <w:rPr>
+                <w:sz w:val="16"/>
+              </w:rPr>
+            </w:pPr>
+            <w:r>
+              <w:rPr>
+                <w:w w:val="95"/>
+                <w:sz w:val="16"/>
+              </w:rPr>
+              <w:t>{{fco}}</w:t>
+            </w:r>
+          </w:p>
+        </w:tc>
+        <w:tc>
+          <w:tcPr>
+            <w:tcW w:w="1571" w:type="dxa"/>
+            <w:gridSpan w:val="2"/>
+          </w:tcPr>
+          <w:p>
+            <w:pPr>
+              <w:pStyle w:val="TableParagraph"/>
+              <w:spacing w:before="114"/>
+              <w:ind w:left="452" w:right="509"/>
+              <w:jc w:val="center"/>
+              <w:rPr>
+                <w:sz w:val="16"/>
+              </w:rPr>
+            </w:pPr>
+            <w:r>
+              <w:rPr>
+                <w:w w:val="95"/>
+                <w:sz w:val="16"/>
+              </w:rPr>
+              <w:t>{{fco}}</w:t>
+            </w:r>
+          </w:p>
+        </w:tc>
+      </w:tr>
+      <w:tr>
+        <w:trPr>
+          <w:trHeight w:val="486"/>
+        </w:trPr>
+        <w:tc>
+          <w:tcPr>
+            <w:tcW w:w="1977" w:type="dxa"/>
+            <w:gridSpan w:val="2"/>
+            <w:shd w:val="clear" w:color="auto" w:fill="E8E8E8"/>
+          </w:tcPr>
+          <w:p>
+            <w:pPr>
+              <w:pStyle w:val="TableParagraph"/>
+              <w:ind w:left="376" w:right="380"/>
+              <w:jc w:val="center"/>
+              <w:rPr>
+                <w:rFonts w:ascii="Arial"/>
+                <w:b/>
+                <w:sz w:val="16"/>
+              </w:rPr>
+            </w:pPr>
+            <w:r>
+              <w:rPr>
+                <w:rFonts w:ascii="Arial"/>
+                <w:b/>
+                <w:w w:val="85"/>
+                <w:sz w:val="16"/>
+              </w:rPr>
+              <w:t>MONTO</w:t>
+            </w:r>
+            <w:r>
+              <w:rPr>
+                <w:rFonts w:ascii="Arial"/>
+                <w:b/>
+                <w:spacing w:val="-1"/>
+                <w:w w:val="85"/>
+                <w:sz w:val="16"/>
+              </w:rPr>
+              <w:t xml:space="preserve"> </w:t>
+            </w:r>
+            <w:r>
+              <w:rPr>
+                <w:rFonts w:ascii="Arial"/>
+                <w:b/>
+                <w:w w:val="85"/>
+                <w:sz w:val="16"/>
+              </w:rPr>
+              <w:t>A PAGAR</w:t>
+            </w:r>
+          </w:p>
+          <w:p>
+            <w:pPr>
+              <w:pStyle w:val="TableParagraph"/>
+              <w:spacing w:before="25"/>
+              <w:ind w:left="376" w:right="380"/>
+              <w:jc w:val="center"/>
+              <w:rPr>
+                <w:rFonts w:ascii="Arial"/>
+                <w:b/>
+                <w:sz w:val="16"/>
+              </w:rPr>
+            </w:pPr>
+            <w:r>
+              <w:rPr>
+                <w:rFonts w:ascii="Arial"/>
+                <w:b/>
+                <w:w w:val="95"/>
+                <w:sz w:val="16"/>
+              </w:rPr>
+              <w:t>($/m3)</w:t>
+            </w:r>
+          </w:p>
+        </w:tc>
+        <w:tc>
+          <w:tcPr>
+            <w:tcW w:w="1498" w:type="dxa"/>
+            <w:gridSpan w:val="2"/>
+          </w:tcPr>
+          <w:p>
+            <w:pPr>
+              <w:pStyle w:val="TableParagraph"/>
+              <w:spacing w:before="131"/>
+              <w:ind w:right="60"/>
+              <w:jc w:val="center"/>
+              <w:rPr>
+                <w:sz w:val="16"/>
+              </w:rPr>
+            </w:pPr>
+            <w:r>
+              <w:rPr>
+                <w:w w:val="90"/>
+                <w:sz w:val="16"/>
+              </w:rPr>
+              <w:t>${{montopagarMeses.6}}</w:t>
+            </w:r>
+          </w:p>
+        </w:tc>
+        <w:tc>
+          <w:tcPr>
+            <w:tcW w:w="1460" w:type="dxa"/>
+            <w:gridSpan w:val="2"/>
+          </w:tcPr>
+          <w:p>
+            <w:pPr>
+              <w:pStyle w:val="TableParagraph"/>
+              <w:spacing w:before="131"/>
+              <w:ind w:right="20"/>
+              <w:jc w:val="center"/>
+              <w:rPr>
+                <w:sz w:val="16"/>
+              </w:rPr>
+            </w:pPr>
+            <w:r>
+              <w:rPr>
+                <w:w w:val="90"/>
+                <w:sz w:val="16"/>
+              </w:rPr>
+              <w:t>${{montopagarMeses.7}}</w:t>
+            </w:r>
+          </w:p>
+        </w:tc>
+        <w:tc>
+          <w:tcPr>
+            <w:tcW w:w="1534" w:type="dxa"/>
+            <w:gridSpan w:val="3"/>
+          </w:tcPr>
+          <w:p>
+            <w:pPr>
+              <w:pStyle w:val="TableParagraph"/>
+              <w:spacing w:before="131"/>
+              <w:ind w:right="53"/>
+              <w:jc w:val="center"/>
+              <w:rPr>
+                <w:sz w:val="16"/>
+              </w:rPr>
+            </w:pPr>
+            <w:r>
+              <w:rPr>
+                <w:w w:val="90"/>
+                <w:sz w:val="16"/>
+              </w:rPr>
+              <w:t>${{montopagarMeses.8}}</w:t>
+            </w:r>
+          </w:p>
+        </w:tc>
+        <w:tc>
+          <w:tcPr>
+            <w:tcW w:w="1504" w:type="dxa"/>
+            <w:gridSpan w:val="3"/>
+          </w:tcPr>
+          <w:p>
+            <w:pPr>
+              <w:pStyle w:val="TableParagraph"/>
+              <w:spacing w:before="131"/>
+              <w:ind w:right="58"/>
+              <w:jc w:val="center"/>
+              <w:rPr>
+                <w:sz w:val="16"/>
+              </w:rPr>
+            </w:pPr>
+            <w:r>
+              <w:rPr>
+                <w:w w:val="90"/>
+                <w:sz w:val="16"/>
+              </w:rPr>
+              <w:t>${{montopagarMeses.9}}</w:t>
+            </w:r>
+          </w:p>
+        </w:tc>
+        <w:tc>
+          <w:tcPr>
+            <w:tcW w:w="1488" w:type="dxa"/>
+            <w:gridSpan w:val="4"/>
+          </w:tcPr>
+          <w:p>
+            <w:pPr>
+              <w:pStyle w:val="TableParagraph"/>
+              <w:spacing w:before="131"/>
+              <w:ind w:right="46"/>
+              <w:jc w:val="center"/>
+              <w:rPr>
+                <w:sz w:val="16"/>
+              </w:rPr>
+            </w:pPr>
+            <w:r>
+              <w:rPr>
+                <w:w w:val="90"/>
+                <w:sz w:val="16"/>
+              </w:rPr>
+              <w:t>${{montopagarMeses.10}}</w:t>
+            </w:r>
+          </w:p>
+        </w:tc>
+        <w:tc>
+          <w:tcPr>
+            <w:tcW w:w="1571" w:type="dxa"/>
+            <w:gridSpan w:val="2"/>
+          </w:tcPr>
+          <w:p>
+            <w:pPr>
+              <w:pStyle w:val="TableParagraph"/>
+              <w:spacing w:before="131"/>
+              <w:jc w:val="center"/>
+              <w:rPr>
+                <w:sz w:val="16"/>
+              </w:rPr>
+            </w:pPr>
+            <w:r>
+              <w:rPr>
+                <w:w w:val="90"/>
+                <w:sz w:val="16"/>
+              </w:rPr>
+              <w:t>${{montopagarMeses.11}}</w:t>
+            </w:r>
+          </w:p>
+        </w:tc>
+      </w:tr>
+      <w:tr>
+        <w:trPr>
+          <w:trHeight w:val="304"/>
+        </w:trPr>
+        <w:tc>
+          <w:tcPr>
             <w:tcW w:w="7973" w:type="dxa"/>
             <w:gridSpan w:val="12"/>
             <w:tcBorders>
@@ -4541,8 +5249,8 @@
           <w:p>
             <w:pPr>
               <w:pStyle w:val="TableParagraph"/>
-              <w:spacing w:before="36"/>
-              <w:ind w:left="125"/>
+              <w:spacing w:before="65"/>
+              <w:ind w:left="96"/>
               <w:rPr>
                 <w:rFonts w:ascii="Arial"/>
                 <w:b/>
@@ -4564,7 +5272,7 @@
                 <w:rFonts w:ascii="Arial"/>
                 <w:b/>
                 <w:color w:val="0000FF"/>
-                <w:spacing w:val="-2"/>
+                <w:spacing w:val="-1"/>
                 <w:w w:val="85"/>
                 <w:sz w:val="13"/>
               </w:rPr>
@@ -4578,14 +5286,14 @@
                 <w:w w:val="85"/>
                 <w:sz w:val="13"/>
               </w:rPr>
-              <w:t>1er</w:t>
+              <w:t>2do</w:t>
             </w:r>
             <w:r>
               <w:rPr>
                 <w:rFonts w:ascii="Arial"/>
                 <w:b/>
                 <w:color w:val="0000FF"/>
-                <w:spacing w:val="1"/>
+                <w:spacing w:val="-1"/>
                 <w:w w:val="85"/>
                 <w:sz w:val="13"/>
               </w:rPr>
@@ -4611,14 +5319,25 @@
           <w:p>
             <w:pPr>
               <w:pStyle w:val="TableParagraph"/>
-              <w:spacing w:before="34"/>
-              <w:ind w:left="845"/>
-              <w:rPr>
-                <w:rFonts w:ascii="Arial"/>
-                <w:b/>
-                <w:sz w:val="16"/>
-              </w:rPr>
-            </w:pPr>
+              <w:spacing w:before="49"/>
+              <w:jc w:val="right"/>
+              <w:rPr>
+                <w:rFonts w:ascii="Arial"/>
+                <w:b/>
+                <w:sz w:val="16"/>
+              </w:rPr>
+            </w:pPr>
+            <w:r>
+              <w:rPr>
+                <w:rFonts w:ascii="Arial"/>
+                <w:b/>
+                <w:color w:val="FF0000"/>
+                <w:spacing w:val="-1"/>
+                <w:w w:val="105"/>
+                <w:sz w:val="16"/>
+              </w:rPr>
+              <w:t>$</w:t>
+            </w:r>
             <w:r>
               <w:rPr>
                 <w:rFonts w:ascii="Arial"/>
@@ -4627,7 +5346,331 @@
                 <w:w w:val="105"/>
                 <w:sz w:val="16"/>
               </w:rPr>
-              <w:t>$125,199</w:t>
+              <w:t>{{liquidaciondos}}</w:t>
+            </w:r>
+          </w:p>
+        </w:tc>
+      </w:tr>
+      <w:tr>
+        <w:trPr>
+          <w:trHeight w:val="273"/>
+        </w:trPr>
+        <w:tc>
+          <w:tcPr>
+            <w:tcW w:w="4935" w:type="dxa"/>
+            <w:gridSpan w:val="6"/>
+            <w:shd w:val="clear" w:color="auto" w:fill="E8E8E8"/>
+          </w:tcPr>
+          <w:p>
+            <w:pPr>
+              <w:pStyle w:val="TableParagraph"/>
+              <w:spacing w:before="20"/>
+              <w:ind w:left="1939" w:right="1889"/>
+              <w:jc w:val="center"/>
+              <w:rPr>
+                <w:rFonts w:ascii="Arial"/>
+                <w:b/>
+                <w:sz w:val="16"/>
+              </w:rPr>
+            </w:pPr>
+            <w:r>
+              <w:rPr>
+                <w:rFonts w:ascii="Arial"/>
+                <w:b/>
+                <w:w w:val="95"/>
+                <w:sz w:val="16"/>
+              </w:rPr>
+              <w:t>DESCRIPCION</w:t>
+            </w:r>
+          </w:p>
+        </w:tc>
+        <w:tc>
+          <w:tcPr>
+            <w:tcW w:w="3038" w:type="dxa"/>
+            <w:gridSpan w:val="6"/>
+            <w:shd w:val="clear" w:color="auto" w:fill="E8E8E8"/>
+          </w:tcPr>
+          <w:p>
+            <w:pPr>
+              <w:pStyle w:val="TableParagraph"/>
+              <w:spacing w:before="20"/>
+              <w:ind w:left="1254" w:right="1201"/>
+              <w:jc w:val="center"/>
+              <w:rPr>
+                <w:rFonts w:ascii="Arial"/>
+                <w:b/>
+                <w:sz w:val="16"/>
+              </w:rPr>
+            </w:pPr>
+            <w:r>
+              <w:rPr>
+                <w:rFonts w:ascii="Arial"/>
+                <w:b/>
+                <w:w w:val="95"/>
+                <w:sz w:val="16"/>
+              </w:rPr>
+              <w:t>VALOR</w:t>
+            </w:r>
+          </w:p>
+        </w:tc>
+        <w:tc>
+          <w:tcPr>
+            <w:tcW w:w="3059" w:type="dxa"/>
+            <w:gridSpan w:val="6"/>
+            <w:vMerge w:val="restart"/>
+          </w:tcPr>
+          <w:p>
+            <w:pPr>
+              <w:pStyle w:val="TableParagraph"/>
+              <w:spacing w:before="0"/>
+              <w:rPr>
+                <w:rFonts w:ascii="Times New Roman"/>
+                <w:sz w:val="18"/>
+              </w:rPr>
+            </w:pPr>
+          </w:p>
+          <w:p>
+            <w:pPr>
+              <w:pStyle w:val="TableParagraph"/>
+              <w:spacing w:before="144"/>
+              <w:ind w:left="1159" w:right="1127"/>
+              <w:jc w:val="center"/>
+              <w:rPr>
+                <w:sz w:val="16"/>
+              </w:rPr>
+            </w:pPr>
+            <w:r>
+              <w:rPr>
+                <w:w w:val="85"/>
+                <w:sz w:val="16"/>
+              </w:rPr>
+              <w:t>Páguese</w:t>
+            </w:r>
+            <w:r>
+              <w:rPr>
+                <w:spacing w:val="-3"/>
+                <w:w w:val="85"/>
+                <w:sz w:val="16"/>
+              </w:rPr>
+              <w:t xml:space="preserve"> </w:t>
+            </w:r>
+            <w:r>
+              <w:rPr>
+                <w:w w:val="85"/>
+                <w:sz w:val="16"/>
+              </w:rPr>
+              <w:t>en</w:t>
+            </w:r>
+          </w:p>
+          <w:p>
+            <w:pPr>
+              <w:pStyle w:val="TableParagraph"/>
+              <w:spacing w:before="7"/>
+              <w:rPr>
+                <w:rFonts w:ascii="Times New Roman"/>
+                <w:sz w:val="15"/>
+              </w:rPr>
+            </w:pPr>
+          </w:p>
+          <w:p>
+            <w:pPr>
+              <w:pStyle w:val="TableParagraph"/>
+              <w:spacing w:before="0" w:line="300" w:lineRule="auto"/>
+              <w:ind w:left="233" w:right="199" w:firstLine="2"/>
+              <w:jc w:val="center"/>
+              <w:rPr>
+                <w:sz w:val="16"/>
+              </w:rPr>
+            </w:pPr>
+            <w:r>
+              <w:rPr>
+                <w:w w:val="85"/>
+                <w:sz w:val="16"/>
+              </w:rPr>
+              <w:t>Banco Caja Social - Ahorros 26506619810</w:t>
+            </w:r>
+            <w:r>
+              <w:rPr>
+                <w:spacing w:val="1"/>
+                <w:w w:val="85"/>
+                <w:sz w:val="16"/>
+              </w:rPr>
+              <w:t xml:space="preserve"> </w:t>
+            </w:r>
+            <w:r>
+              <w:rPr>
+                <w:spacing w:val="-1"/>
+                <w:w w:val="85"/>
+                <w:sz w:val="16"/>
+              </w:rPr>
+              <w:t>Banco Davivienda -</w:t>
+            </w:r>
+            <w:r>
+              <w:rPr>
+                <w:spacing w:val="2"/>
+                <w:w w:val="85"/>
+                <w:sz w:val="16"/>
+              </w:rPr>
+              <w:t xml:space="preserve"> </w:t>
+            </w:r>
+            <w:r>
+              <w:rPr>
+                <w:spacing w:val="-1"/>
+                <w:w w:val="85"/>
+                <w:sz w:val="16"/>
+              </w:rPr>
+              <w:t>Ahorros</w:t>
+            </w:r>
+            <w:r>
+              <w:rPr>
+                <w:spacing w:val="-2"/>
+                <w:w w:val="85"/>
+                <w:sz w:val="16"/>
+              </w:rPr>
+              <w:t xml:space="preserve"> </w:t>
+            </w:r>
+            <w:r>
+              <w:rPr>
+                <w:spacing w:val="-1"/>
+                <w:w w:val="85"/>
+                <w:sz w:val="16"/>
+              </w:rPr>
+              <w:t>096025324623</w:t>
+            </w:r>
+            <w:r>
+              <w:rPr>
+                <w:spacing w:val="-33"/>
+                <w:w w:val="85"/>
+                <w:sz w:val="16"/>
+              </w:rPr>
+              <w:t xml:space="preserve"> </w:t>
+            </w:r>
+            <w:r>
+              <w:rPr>
+                <w:w w:val="85"/>
+                <w:sz w:val="16"/>
+              </w:rPr>
+              <w:t>Banco</w:t>
+            </w:r>
+            <w:r>
+              <w:rPr>
+                <w:spacing w:val="-1"/>
+                <w:w w:val="85"/>
+                <w:sz w:val="16"/>
+              </w:rPr>
+              <w:t xml:space="preserve"> </w:t>
+            </w:r>
+            <w:r>
+              <w:rPr>
+                <w:w w:val="85"/>
+                <w:sz w:val="16"/>
+              </w:rPr>
+              <w:t>BBVA</w:t>
+            </w:r>
+            <w:r>
+              <w:rPr>
+                <w:spacing w:val="3"/>
+                <w:w w:val="85"/>
+                <w:sz w:val="16"/>
+              </w:rPr>
+              <w:t xml:space="preserve"> </w:t>
+            </w:r>
+            <w:r>
+              <w:rPr>
+                <w:w w:val="85"/>
+                <w:sz w:val="16"/>
+              </w:rPr>
+              <w:t>-</w:t>
+            </w:r>
+            <w:r>
+              <w:rPr>
+                <w:spacing w:val="1"/>
+                <w:w w:val="85"/>
+                <w:sz w:val="16"/>
+              </w:rPr>
+              <w:t xml:space="preserve"> </w:t>
+            </w:r>
+            <w:r>
+              <w:rPr>
+                <w:w w:val="85"/>
+                <w:sz w:val="16"/>
+              </w:rPr>
+              <w:t>Ahorros</w:t>
+            </w:r>
+            <w:r>
+              <w:rPr>
+                <w:spacing w:val="-1"/>
+                <w:w w:val="85"/>
+                <w:sz w:val="16"/>
+              </w:rPr>
+              <w:t xml:space="preserve"> </w:t>
+            </w:r>
+            <w:r>
+              <w:rPr>
+                <w:w w:val="85"/>
+                <w:sz w:val="16"/>
+              </w:rPr>
+              <w:t>854001633</w:t>
+            </w:r>
+            <w:r>
+              <w:rPr>
+                <w:spacing w:val="1"/>
+                <w:w w:val="85"/>
+                <w:sz w:val="16"/>
+              </w:rPr>
+              <w:t xml:space="preserve"> </w:t>
+            </w:r>
+            <w:r>
+              <w:rPr>
+                <w:w w:val="90"/>
+                <w:sz w:val="16"/>
+              </w:rPr>
+              <w:t>Convenio</w:t>
+            </w:r>
+            <w:r>
+              <w:rPr>
+                <w:spacing w:val="-5"/>
+                <w:w w:val="90"/>
+                <w:sz w:val="16"/>
+              </w:rPr>
+              <w:t xml:space="preserve"> </w:t>
+            </w:r>
+            <w:r>
+              <w:rPr>
+                <w:w w:val="90"/>
+                <w:sz w:val="16"/>
+              </w:rPr>
+              <w:t>BBVA</w:t>
+            </w:r>
+            <w:r>
+              <w:rPr>
+                <w:spacing w:val="-1"/>
+                <w:w w:val="90"/>
+                <w:sz w:val="16"/>
+              </w:rPr>
+              <w:t xml:space="preserve"> </w:t>
+            </w:r>
+            <w:r>
+              <w:rPr>
+                <w:w w:val="90"/>
+                <w:sz w:val="16"/>
+              </w:rPr>
+              <w:t>-</w:t>
+            </w:r>
+            <w:r>
+              <w:rPr>
+                <w:spacing w:val="-3"/>
+                <w:w w:val="90"/>
+                <w:sz w:val="16"/>
+              </w:rPr>
+              <w:t xml:space="preserve"> </w:t>
+            </w:r>
+            <w:r>
+              <w:rPr>
+                <w:w w:val="90"/>
+                <w:sz w:val="16"/>
+              </w:rPr>
+              <w:t>33280</w:t>
             </w:r>
           </w:p>
         </w:tc>
@@ -4638,1302 +5681,8 @@
         </w:trPr>
         <w:tc>
           <w:tcPr>
-            <w:tcW w:w="1977" w:type="dxa"/>
-            <w:gridSpan w:val="2"/>
-            <w:shd w:val="clear" w:color="auto" w:fill="E8E8E8"/>
-          </w:tcPr>
-          <w:p>
-            <w:pPr>
-              <w:pStyle w:val="TableParagraph"/>
-              <w:ind w:left="430"/>
-              <w:rPr>
-                <w:rFonts w:ascii="Arial" w:hAnsi="Arial"/>
-                <w:b/>
-                <w:sz w:val="16"/>
-              </w:rPr>
-            </w:pPr>
-            <w:r>
-              <w:rPr>
-                <w:rFonts w:ascii="Arial" w:hAnsi="Arial"/>
-                <w:b/>
-                <w:w w:val="85"/>
-                <w:sz w:val="16"/>
-              </w:rPr>
-              <w:t>MESES DEL</w:t>
-            </w:r>
-            <w:r>
-              <w:rPr>
-                <w:rFonts w:ascii="Arial" w:hAnsi="Arial"/>
-                <w:b/>
-                <w:spacing w:val="1"/>
-                <w:w w:val="85"/>
-                <w:sz w:val="16"/>
-              </w:rPr>
-              <w:t xml:space="preserve"> </w:t>
-            </w:r>
-            <w:r>
-              <w:rPr>
-                <w:rFonts w:ascii="Arial" w:hAnsi="Arial"/>
-                <w:b/>
-                <w:w w:val="85"/>
-                <w:sz w:val="16"/>
-              </w:rPr>
-              <w:t>AÑO</w:t>
-            </w:r>
-          </w:p>
-        </w:tc>
-        <w:tc>
-          <w:tcPr>
-            <w:tcW w:w="1498" w:type="dxa"/>
-            <w:gridSpan w:val="2"/>
-            <w:shd w:val="clear" w:color="auto" w:fill="E8E8E8"/>
-          </w:tcPr>
-          <w:p>
-            <w:pPr>
-              <w:pStyle w:val="TableParagraph"/>
-              <w:ind w:left="455" w:right="448"/>
-              <w:jc w:val="center"/>
-              <w:rPr>
-                <w:rFonts w:ascii="Arial"/>
-                <w:b/>
-                <w:sz w:val="16"/>
-              </w:rPr>
-            </w:pPr>
-            <w:r>
-              <w:rPr>
-                <w:rFonts w:ascii="Arial"/>
-                <w:b/>
-                <w:w w:val="95"/>
-                <w:sz w:val="16"/>
-              </w:rPr>
-              <w:t>JULIO</w:t>
-            </w:r>
-          </w:p>
-        </w:tc>
-        <w:tc>
-          <w:tcPr>
-            <w:tcW w:w="1460" w:type="dxa"/>
-            <w:gridSpan w:val="2"/>
-            <w:shd w:val="clear" w:color="auto" w:fill="E8E8E8"/>
-          </w:tcPr>
-          <w:p>
-            <w:pPr>
-              <w:pStyle w:val="TableParagraph"/>
-              <w:ind w:left="455"/>
-              <w:rPr>
-                <w:rFonts w:ascii="Arial"/>
-                <w:b/>
-                <w:sz w:val="16"/>
-              </w:rPr>
-            </w:pPr>
-            <w:r>
-              <w:rPr>
-                <w:rFonts w:ascii="Arial"/>
-                <w:b/>
-                <w:w w:val="95"/>
-                <w:sz w:val="16"/>
-              </w:rPr>
-              <w:t>AGOSTO</w:t>
-            </w:r>
-          </w:p>
-        </w:tc>
-        <w:tc>
-          <w:tcPr>
-            <w:tcW w:w="1534" w:type="dxa"/>
-            <w:gridSpan w:val="3"/>
-            <w:shd w:val="clear" w:color="auto" w:fill="E8E8E8"/>
-          </w:tcPr>
-          <w:p>
-            <w:pPr>
-              <w:pStyle w:val="TableParagraph"/>
-              <w:ind w:left="346"/>
-              <w:rPr>
-                <w:rFonts w:ascii="Arial"/>
-                <w:b/>
-                <w:sz w:val="16"/>
-              </w:rPr>
-            </w:pPr>
-            <w:r>
-              <w:rPr>
-                <w:rFonts w:ascii="Arial"/>
-                <w:b/>
-                <w:w w:val="95"/>
-                <w:sz w:val="16"/>
-              </w:rPr>
-              <w:t>SEPTIEMBRE</w:t>
-            </w:r>
-          </w:p>
-        </w:tc>
-        <w:tc>
-          <w:tcPr>
-            <w:tcW w:w="1504" w:type="dxa"/>
-            <w:gridSpan w:val="3"/>
-            <w:shd w:val="clear" w:color="auto" w:fill="E8E8E8"/>
-          </w:tcPr>
-          <w:p>
-            <w:pPr>
-              <w:pStyle w:val="TableParagraph"/>
-              <w:ind w:left="417"/>
-              <w:rPr>
-                <w:rFonts w:ascii="Arial"/>
-                <w:b/>
-                <w:sz w:val="16"/>
-              </w:rPr>
-            </w:pPr>
-            <w:r>
-              <w:rPr>
-                <w:rFonts w:ascii="Arial"/>
-                <w:b/>
-                <w:w w:val="95"/>
-                <w:sz w:val="16"/>
-              </w:rPr>
-              <w:t>OCTUBRE</w:t>
-            </w:r>
-          </w:p>
-        </w:tc>
-        <w:tc>
-          <w:tcPr>
-            <w:tcW w:w="1488" w:type="dxa"/>
-            <w:gridSpan w:val="4"/>
-            <w:shd w:val="clear" w:color="auto" w:fill="E8E8E8"/>
-          </w:tcPr>
-          <w:p>
-            <w:pPr>
-              <w:pStyle w:val="TableParagraph"/>
-              <w:ind w:left="338"/>
-              <w:rPr>
-                <w:rFonts w:ascii="Arial"/>
-                <w:b/>
-                <w:sz w:val="16"/>
-              </w:rPr>
-            </w:pPr>
-            <w:r>
-              <w:rPr>
-                <w:rFonts w:ascii="Arial"/>
-                <w:b/>
-                <w:w w:val="95"/>
-                <w:sz w:val="16"/>
-              </w:rPr>
-              <w:t>NOVIEMBRE</w:t>
-            </w:r>
-          </w:p>
-        </w:tc>
-        <w:tc>
-          <w:tcPr>
-            <w:tcW w:w="1571" w:type="dxa"/>
-            <w:gridSpan w:val="2"/>
-            <w:shd w:val="clear" w:color="auto" w:fill="E8E8E8"/>
-          </w:tcPr>
-          <w:p>
-            <w:pPr>
-              <w:pStyle w:val="TableParagraph"/>
-              <w:ind w:left="413"/>
-              <w:rPr>
-                <w:rFonts w:ascii="Arial"/>
-                <w:b/>
-                <w:sz w:val="16"/>
-              </w:rPr>
-            </w:pPr>
-            <w:r>
-              <w:rPr>
-                <w:rFonts w:ascii="Arial"/>
-                <w:b/>
-                <w:w w:val="95"/>
-                <w:sz w:val="16"/>
-              </w:rPr>
-              <w:t>DICIEMBRE</w:t>
-            </w:r>
-          </w:p>
-        </w:tc>
-      </w:tr>
-      <w:tr>
-        <w:trPr>
-          <w:trHeight w:val="484"/>
-        </w:trPr>
-        <w:tc>
-          <w:tcPr>
-            <w:tcW w:w="1977" w:type="dxa"/>
-            <w:gridSpan w:val="2"/>
-            <w:shd w:val="clear" w:color="auto" w:fill="E8E8E8"/>
-          </w:tcPr>
-          <w:p>
-            <w:pPr>
-              <w:pStyle w:val="TableParagraph"/>
-              <w:spacing w:before="20" w:line="276" w:lineRule="auto"/>
-              <w:ind w:left="771" w:right="308" w:hanging="466"/>
-              <w:rPr>
-                <w:rFonts w:ascii="Arial"/>
-                <w:b/>
-                <w:sz w:val="16"/>
-              </w:rPr>
-            </w:pPr>
-            <w:r>
-              <w:rPr>
-                <w:rFonts w:ascii="Arial"/>
-                <w:b/>
-                <w:spacing w:val="-1"/>
-                <w:w w:val="85"/>
-                <w:sz w:val="16"/>
-              </w:rPr>
-              <w:t xml:space="preserve">VOLUMEN DE </w:t>
-            </w:r>
-            <w:r>
-              <w:rPr>
-                <w:rFonts w:ascii="Arial"/>
-                <w:b/>
-                <w:w w:val="85"/>
-                <w:sz w:val="16"/>
-              </w:rPr>
-              <w:t>AGUA</w:t>
-            </w:r>
-            <w:r>
-              <w:rPr>
-                <w:rFonts w:ascii="Arial"/>
-                <w:b/>
-                <w:spacing w:val="-35"/>
-                <w:w w:val="85"/>
-                <w:sz w:val="16"/>
-              </w:rPr>
-              <w:t xml:space="preserve"> </w:t>
-            </w:r>
-            <w:r>
-              <w:rPr>
-                <w:rFonts w:ascii="Arial"/>
-                <w:b/>
-                <w:w w:val="95"/>
-                <w:sz w:val="16"/>
-              </w:rPr>
-              <w:t>V</w:t>
-            </w:r>
-            <w:r>
-              <w:rPr>
-                <w:rFonts w:ascii="Arial"/>
-                <w:b/>
-                <w:spacing w:val="-7"/>
-                <w:w w:val="95"/>
-                <w:sz w:val="16"/>
-              </w:rPr>
-              <w:t xml:space="preserve"> </w:t>
-            </w:r>
-            <w:r>
-              <w:rPr>
-                <w:rFonts w:ascii="Arial"/>
-                <w:b/>
-                <w:w w:val="95"/>
-                <w:sz w:val="16"/>
-              </w:rPr>
-              <w:t>(m3)</w:t>
-            </w:r>
-          </w:p>
-        </w:tc>
-        <w:tc>
-          <w:tcPr>
-            <w:tcW w:w="1498" w:type="dxa"/>
-            <w:gridSpan w:val="2"/>
-          </w:tcPr>
-          <w:p>
-            <w:pPr>
-              <w:pStyle w:val="TableParagraph"/>
-              <w:spacing w:before="128"/>
-              <w:ind w:left="488"/>
-              <w:rPr>
-                <w:sz w:val="16"/>
-              </w:rPr>
-            </w:pPr>
-            <w:r>
-              <w:rPr>
-                <w:w w:val="95"/>
-                <w:sz w:val="16"/>
-              </w:rPr>
-              <w:t>7,017.41</w:t>
-            </w:r>
-          </w:p>
-        </w:tc>
-        <w:tc>
-          <w:tcPr>
-            <w:tcW w:w="1460" w:type="dxa"/>
-            <w:gridSpan w:val="2"/>
-          </w:tcPr>
-          <w:p>
-            <w:pPr>
-              <w:pStyle w:val="TableParagraph"/>
-              <w:spacing w:before="128"/>
-              <w:ind w:left="491"/>
-              <w:rPr>
-                <w:sz w:val="16"/>
-              </w:rPr>
-            </w:pPr>
-            <w:r>
-              <w:rPr>
-                <w:w w:val="95"/>
-                <w:sz w:val="16"/>
-              </w:rPr>
-              <w:t>7,017.41</w:t>
-            </w:r>
-          </w:p>
-        </w:tc>
-        <w:tc>
-          <w:tcPr>
-            <w:tcW w:w="1534" w:type="dxa"/>
-            <w:gridSpan w:val="3"/>
-          </w:tcPr>
-          <w:p>
-            <w:pPr>
-              <w:pStyle w:val="TableParagraph"/>
-              <w:spacing w:before="128"/>
-              <w:ind w:left="530"/>
-              <w:rPr>
-                <w:sz w:val="16"/>
-              </w:rPr>
-            </w:pPr>
-            <w:r>
-              <w:rPr>
-                <w:w w:val="95"/>
-                <w:sz w:val="16"/>
-              </w:rPr>
-              <w:t>6,791.04</w:t>
-            </w:r>
-          </w:p>
-        </w:tc>
-        <w:tc>
-          <w:tcPr>
-            <w:tcW w:w="1504" w:type="dxa"/>
-            <w:gridSpan w:val="3"/>
-          </w:tcPr>
-          <w:p>
-            <w:pPr>
-              <w:pStyle w:val="TableParagraph"/>
-              <w:spacing w:before="128"/>
-              <w:ind w:left="496"/>
-              <w:rPr>
-                <w:sz w:val="16"/>
-              </w:rPr>
-            </w:pPr>
-            <w:r>
-              <w:rPr>
-                <w:w w:val="95"/>
-                <w:sz w:val="16"/>
-              </w:rPr>
-              <w:t>7,017.41</w:t>
-            </w:r>
-          </w:p>
-        </w:tc>
-        <w:tc>
-          <w:tcPr>
-            <w:tcW w:w="1488" w:type="dxa"/>
-            <w:gridSpan w:val="4"/>
-          </w:tcPr>
-          <w:p>
-            <w:pPr>
-              <w:pStyle w:val="TableParagraph"/>
-              <w:spacing w:before="128"/>
-              <w:ind w:left="489"/>
-              <w:rPr>
-                <w:sz w:val="16"/>
-              </w:rPr>
-            </w:pPr>
-            <w:r>
-              <w:rPr>
-                <w:w w:val="95"/>
-                <w:sz w:val="16"/>
-              </w:rPr>
-              <w:t>6,791.04</w:t>
-            </w:r>
-          </w:p>
-        </w:tc>
-        <w:tc>
-          <w:tcPr>
-            <w:tcW w:w="1571" w:type="dxa"/>
-            <w:gridSpan w:val="2"/>
-          </w:tcPr>
-          <w:p>
-            <w:pPr>
-              <w:pStyle w:val="TableParagraph"/>
-              <w:spacing w:before="128"/>
-              <w:ind w:left="501"/>
-              <w:rPr>
-                <w:sz w:val="16"/>
-              </w:rPr>
-            </w:pPr>
-            <w:r>
-              <w:rPr>
-                <w:w w:val="95"/>
-                <w:sz w:val="16"/>
-              </w:rPr>
-              <w:t>7,017.41</w:t>
-            </w:r>
-          </w:p>
-        </w:tc>
-      </w:tr>
-      <w:tr>
-        <w:trPr>
-          <w:trHeight w:val="484"/>
-        </w:trPr>
-        <w:tc>
-          <w:tcPr>
-            <w:tcW w:w="1977" w:type="dxa"/>
-            <w:gridSpan w:val="2"/>
-            <w:shd w:val="clear" w:color="auto" w:fill="E8E8E8"/>
-          </w:tcPr>
-          <w:p>
-            <w:pPr>
-              <w:pStyle w:val="TableParagraph"/>
-              <w:spacing w:line="271" w:lineRule="auto"/>
-              <w:ind w:left="471" w:right="198" w:hanging="264"/>
-              <w:rPr>
-                <w:rFonts w:ascii="Arial"/>
-                <w:b/>
-                <w:sz w:val="16"/>
-              </w:rPr>
-            </w:pPr>
-            <w:r>
-              <w:rPr>
-                <w:rFonts w:ascii="Arial"/>
-                <w:b/>
-                <w:w w:val="85"/>
-                <w:sz w:val="16"/>
-              </w:rPr>
-              <w:t>FACTOR DE COSTO DE</w:t>
-            </w:r>
-            <w:r>
-              <w:rPr>
-                <w:rFonts w:ascii="Arial"/>
-                <w:b/>
-                <w:spacing w:val="-35"/>
-                <w:w w:val="85"/>
-                <w:sz w:val="16"/>
-              </w:rPr>
-              <w:t xml:space="preserve"> </w:t>
-            </w:r>
-            <w:r>
-              <w:rPr>
-                <w:rFonts w:ascii="Arial"/>
-                <w:b/>
-                <w:w w:val="95"/>
-                <w:sz w:val="16"/>
-              </w:rPr>
-              <w:t>OPORTUNIDAD</w:t>
-            </w:r>
-          </w:p>
-        </w:tc>
-        <w:tc>
-          <w:tcPr>
-            <w:tcW w:w="1498" w:type="dxa"/>
-            <w:gridSpan w:val="2"/>
-          </w:tcPr>
-          <w:p>
-            <w:pPr>
-              <w:pStyle w:val="TableParagraph"/>
-              <w:spacing w:before="114"/>
-              <w:ind w:left="433" w:right="448"/>
-              <w:jc w:val="center"/>
-              <w:rPr>
-                <w:sz w:val="16"/>
-              </w:rPr>
-            </w:pPr>
-            <w:r>
-              <w:rPr>
-                <w:w w:val="95"/>
-                <w:sz w:val="16"/>
-              </w:rPr>
-              <w:t>1.00</w:t>
-            </w:r>
-          </w:p>
-        </w:tc>
-        <w:tc>
-          <w:tcPr>
-            <w:tcW w:w="1460" w:type="dxa"/>
-            <w:gridSpan w:val="2"/>
-          </w:tcPr>
-          <w:p>
-            <w:pPr>
-              <w:pStyle w:val="TableParagraph"/>
-              <w:spacing w:before="114"/>
-              <w:ind w:left="569" w:right="544"/>
-              <w:jc w:val="center"/>
-              <w:rPr>
-                <w:sz w:val="16"/>
-              </w:rPr>
-            </w:pPr>
-            <w:r>
-              <w:rPr>
-                <w:w w:val="95"/>
-                <w:sz w:val="16"/>
-              </w:rPr>
-              <w:t>1.00</w:t>
-            </w:r>
-          </w:p>
-        </w:tc>
-        <w:tc>
-          <w:tcPr>
-            <w:tcW w:w="1534" w:type="dxa"/>
-            <w:gridSpan w:val="3"/>
-          </w:tcPr>
-          <w:p>
-            <w:pPr>
-              <w:pStyle w:val="TableParagraph"/>
-              <w:spacing w:before="114"/>
-              <w:ind w:left="609" w:right="579"/>
-              <w:jc w:val="center"/>
-              <w:rPr>
-                <w:sz w:val="16"/>
-              </w:rPr>
-            </w:pPr>
-            <w:r>
-              <w:rPr>
-                <w:w w:val="95"/>
-                <w:sz w:val="16"/>
-              </w:rPr>
-              <w:t>1.00</w:t>
-            </w:r>
-          </w:p>
-        </w:tc>
-        <w:tc>
-          <w:tcPr>
-            <w:tcW w:w="1504" w:type="dxa"/>
-            <w:gridSpan w:val="3"/>
-          </w:tcPr>
-          <w:p>
-            <w:pPr>
-              <w:pStyle w:val="TableParagraph"/>
-              <w:spacing w:before="114"/>
-              <w:ind w:left="481" w:right="486"/>
-              <w:jc w:val="center"/>
-              <w:rPr>
-                <w:sz w:val="16"/>
-              </w:rPr>
-            </w:pPr>
-            <w:r>
-              <w:rPr>
-                <w:w w:val="95"/>
-                <w:sz w:val="16"/>
-              </w:rPr>
-              <w:t>1.00</w:t>
-            </w:r>
-          </w:p>
-        </w:tc>
-        <w:tc>
-          <w:tcPr>
-            <w:tcW w:w="1488" w:type="dxa"/>
-            <w:gridSpan w:val="4"/>
-          </w:tcPr>
-          <w:p>
-            <w:pPr>
-              <w:pStyle w:val="TableParagraph"/>
-              <w:spacing w:before="114"/>
-              <w:ind w:left="480" w:right="479"/>
-              <w:jc w:val="center"/>
-              <w:rPr>
-                <w:sz w:val="16"/>
-              </w:rPr>
-            </w:pPr>
-            <w:r>
-              <w:rPr>
-                <w:w w:val="95"/>
-                <w:sz w:val="16"/>
-              </w:rPr>
-              <w:t>1.00</w:t>
-            </w:r>
-          </w:p>
-        </w:tc>
-        <w:tc>
-          <w:tcPr>
-            <w:tcW w:w="1571" w:type="dxa"/>
-            <w:gridSpan w:val="2"/>
-          </w:tcPr>
-          <w:p>
-            <w:pPr>
-              <w:pStyle w:val="TableParagraph"/>
-              <w:spacing w:before="114"/>
-              <w:ind w:left="452" w:right="509"/>
-              <w:jc w:val="center"/>
-              <w:rPr>
-                <w:sz w:val="16"/>
-              </w:rPr>
-            </w:pPr>
-            <w:r>
-              <w:rPr>
-                <w:w w:val="95"/>
-                <w:sz w:val="16"/>
-              </w:rPr>
-              <w:t>1.00</w:t>
-            </w:r>
-          </w:p>
-        </w:tc>
-      </w:tr>
-      <w:tr>
-        <w:trPr>
-          <w:trHeight w:val="486"/>
-        </w:trPr>
-        <w:tc>
-          <w:tcPr>
-            <w:tcW w:w="1977" w:type="dxa"/>
-            <w:gridSpan w:val="2"/>
-            <w:shd w:val="clear" w:color="auto" w:fill="E8E8E8"/>
-          </w:tcPr>
-          <w:p>
-            <w:pPr>
-              <w:pStyle w:val="TableParagraph"/>
-              <w:ind w:left="376" w:right="380"/>
-              <w:jc w:val="center"/>
-              <w:rPr>
-                <w:rFonts w:ascii="Arial"/>
-                <w:b/>
-                <w:sz w:val="16"/>
-              </w:rPr>
-            </w:pPr>
-            <w:r>
-              <w:rPr>
-                <w:rFonts w:ascii="Arial"/>
-                <w:b/>
-                <w:w w:val="85"/>
-                <w:sz w:val="16"/>
-              </w:rPr>
-              <w:t>MONTO</w:t>
-            </w:r>
-            <w:r>
-              <w:rPr>
-                <w:rFonts w:ascii="Arial"/>
-                <w:b/>
-                <w:spacing w:val="-1"/>
-                <w:w w:val="85"/>
-                <w:sz w:val="16"/>
-              </w:rPr>
-              <w:t xml:space="preserve"> </w:t>
-            </w:r>
-            <w:r>
-              <w:rPr>
-                <w:rFonts w:ascii="Arial"/>
-                <w:b/>
-                <w:w w:val="85"/>
-                <w:sz w:val="16"/>
-              </w:rPr>
-              <w:t>A PAGAR</w:t>
-            </w:r>
-          </w:p>
-          <w:p>
-            <w:pPr>
-              <w:pStyle w:val="TableParagraph"/>
-              <w:spacing w:before="25"/>
-              <w:ind w:left="376" w:right="380"/>
-              <w:jc w:val="center"/>
-              <w:rPr>
-                <w:rFonts w:ascii="Arial"/>
-                <w:b/>
-                <w:sz w:val="16"/>
-              </w:rPr>
-            </w:pPr>
-            <w:r>
-              <w:rPr>
-                <w:rFonts w:ascii="Arial"/>
-                <w:b/>
-                <w:w w:val="95"/>
-                <w:sz w:val="16"/>
-              </w:rPr>
-              <w:t>($/m3)</w:t>
-            </w:r>
-          </w:p>
-        </w:tc>
-        <w:tc>
-          <w:tcPr>
-            <w:tcW w:w="1498" w:type="dxa"/>
-            <w:gridSpan w:val="2"/>
-          </w:tcPr>
-          <w:p>
-            <w:pPr>
-              <w:pStyle w:val="TableParagraph"/>
-              <w:spacing w:before="131"/>
-              <w:ind w:right="60"/>
-              <w:jc w:val="right"/>
-              <w:rPr>
-                <w:sz w:val="16"/>
-              </w:rPr>
-            </w:pPr>
-            <w:r>
-              <w:rPr>
-                <w:w w:val="95"/>
-                <w:sz w:val="16"/>
-              </w:rPr>
-              <w:t>$7,719</w:t>
-            </w:r>
-          </w:p>
-        </w:tc>
-        <w:tc>
-          <w:tcPr>
-            <w:tcW w:w="1460" w:type="dxa"/>
-            <w:gridSpan w:val="2"/>
-          </w:tcPr>
-          <w:p>
-            <w:pPr>
-              <w:pStyle w:val="TableParagraph"/>
-              <w:spacing w:before="131"/>
-              <w:ind w:right="20"/>
-              <w:jc w:val="right"/>
-              <w:rPr>
-                <w:sz w:val="16"/>
-              </w:rPr>
-            </w:pPr>
-            <w:r>
-              <w:rPr>
-                <w:w w:val="95"/>
-                <w:sz w:val="16"/>
-              </w:rPr>
-              <w:t>$7,719</w:t>
-            </w:r>
-          </w:p>
-        </w:tc>
-        <w:tc>
-          <w:tcPr>
-            <w:tcW w:w="1534" w:type="dxa"/>
-            <w:gridSpan w:val="3"/>
-          </w:tcPr>
-          <w:p>
-            <w:pPr>
-              <w:pStyle w:val="TableParagraph"/>
-              <w:spacing w:before="131"/>
-              <w:ind w:right="53"/>
-              <w:jc w:val="right"/>
-              <w:rPr>
-                <w:sz w:val="16"/>
-              </w:rPr>
-            </w:pPr>
-            <w:r>
-              <w:rPr>
-                <w:w w:val="95"/>
-                <w:sz w:val="16"/>
-              </w:rPr>
-              <w:t>$7,470</w:t>
-            </w:r>
-          </w:p>
-        </w:tc>
-        <w:tc>
-          <w:tcPr>
-            <w:tcW w:w="1504" w:type="dxa"/>
-            <w:gridSpan w:val="3"/>
-          </w:tcPr>
-          <w:p>
-            <w:pPr>
-              <w:pStyle w:val="TableParagraph"/>
-              <w:spacing w:before="131"/>
-              <w:ind w:right="58"/>
-              <w:jc w:val="right"/>
-              <w:rPr>
-                <w:sz w:val="16"/>
-              </w:rPr>
-            </w:pPr>
-            <w:r>
-              <w:rPr>
-                <w:w w:val="95"/>
-                <w:sz w:val="16"/>
-              </w:rPr>
-              <w:t>$7,719</w:t>
-            </w:r>
-          </w:p>
-        </w:tc>
-        <w:tc>
-          <w:tcPr>
-            <w:tcW w:w="1488" w:type="dxa"/>
-            <w:gridSpan w:val="4"/>
-          </w:tcPr>
-          <w:p>
-            <w:pPr>
-              <w:pStyle w:val="TableParagraph"/>
-              <w:spacing w:before="131"/>
-              <w:ind w:right="46"/>
-              <w:jc w:val="right"/>
-              <w:rPr>
-                <w:sz w:val="16"/>
-              </w:rPr>
-            </w:pPr>
-            <w:r>
-              <w:rPr>
-                <w:w w:val="95"/>
-                <w:sz w:val="16"/>
-              </w:rPr>
-              <w:t>$7,470</w:t>
-            </w:r>
-          </w:p>
-        </w:tc>
-        <w:tc>
-          <w:tcPr>
-            <w:tcW w:w="1571" w:type="dxa"/>
-            <w:gridSpan w:val="2"/>
-          </w:tcPr>
-          <w:p>
-            <w:pPr>
-              <w:pStyle w:val="TableParagraph"/>
-              <w:spacing w:before="131"/>
-              <w:ind w:left="1029"/>
-              <w:rPr>
-                <w:sz w:val="16"/>
-              </w:rPr>
-            </w:pPr>
-            <w:r>
-              <w:rPr>
-                <w:w w:val="95"/>
-                <w:sz w:val="16"/>
-              </w:rPr>
-              <w:t>$7,719</w:t>
-            </w:r>
-          </w:p>
-        </w:tc>
-      </w:tr>
-      <w:tr>
-        <w:trPr>
-          <w:trHeight w:val="304"/>
-        </w:trPr>
-        <w:tc>
-          <w:tcPr>
-            <w:tcW w:w="7973" w:type="dxa"/>
-            <w:gridSpan w:val="12"/>
-            <w:tcBorders>
-              <w:left w:val="nil"/>
-            </w:tcBorders>
-          </w:tcPr>
-          <w:p>
-            <w:pPr>
-              <w:pStyle w:val="TableParagraph"/>
-              <w:spacing w:before="0"/>
-              <w:rPr>
-                <w:rFonts w:ascii="Times New Roman"/>
-                <w:sz w:val="16"/>
-              </w:rPr>
-            </w:pPr>
-          </w:p>
-        </w:tc>
-        <w:tc>
-          <w:tcPr>
-            <w:tcW w:w="1488" w:type="dxa"/>
-            <w:gridSpan w:val="4"/>
-            <w:shd w:val="clear" w:color="auto" w:fill="E8E8E8"/>
-          </w:tcPr>
-          <w:p>
-            <w:pPr>
-              <w:pStyle w:val="TableParagraph"/>
-              <w:spacing w:before="65"/>
-              <w:ind w:left="96"/>
-              <w:rPr>
-                <w:rFonts w:ascii="Arial"/>
-                <w:b/>
-                <w:sz w:val="13"/>
-              </w:rPr>
-            </w:pPr>
-            <w:r>
-              <w:rPr>
-                <w:rFonts w:ascii="Arial"/>
-                <w:b/>
-                <w:color w:val="0000FF"/>
-                <w:w w:val="85"/>
-                <w:sz w:val="13"/>
-              </w:rPr>
-              <w:t>SUBTOTAL</w:t>
-            </w:r>
-            <w:r>
-              <w:rPr>
-                <w:rFonts w:ascii="Arial"/>
-                <w:b/>
-                <w:color w:val="0000FF"/>
-                <w:spacing w:val="-1"/>
-                <w:w w:val="85"/>
-                <w:sz w:val="13"/>
-              </w:rPr>
-              <w:t xml:space="preserve"> </w:t>
-            </w:r>
-            <w:r>
-              <w:rPr>
-                <w:rFonts w:ascii="Arial"/>
-                <w:b/>
-                <w:color w:val="0000FF"/>
-                <w:w w:val="85"/>
-                <w:sz w:val="13"/>
-              </w:rPr>
-              <w:t>2do</w:t>
-            </w:r>
-            <w:r>
-              <w:rPr>
-                <w:rFonts w:ascii="Arial"/>
-                <w:b/>
-                <w:color w:val="0000FF"/>
-                <w:spacing w:val="-1"/>
-                <w:w w:val="85"/>
-                <w:sz w:val="13"/>
-              </w:rPr>
-              <w:t xml:space="preserve"> </w:t>
-            </w:r>
-            <w:r>
-              <w:rPr>
-                <w:rFonts w:ascii="Arial"/>
-                <w:b/>
-                <w:color w:val="0000FF"/>
-                <w:w w:val="85"/>
-                <w:sz w:val="13"/>
-              </w:rPr>
-              <w:t>Semestre</w:t>
-            </w:r>
-          </w:p>
-        </w:tc>
-        <w:tc>
-          <w:tcPr>
-            <w:tcW w:w="1571" w:type="dxa"/>
-            <w:gridSpan w:val="2"/>
-          </w:tcPr>
-          <w:p>
-            <w:pPr>
-              <w:pStyle w:val="TableParagraph"/>
-              <w:spacing w:before="49"/>
-              <w:ind w:left="951"/>
-              <w:rPr>
-                <w:rFonts w:ascii="Arial"/>
-                <w:b/>
-                <w:sz w:val="16"/>
-              </w:rPr>
-            </w:pPr>
-            <w:r>
-              <w:rPr>
-                <w:rFonts w:ascii="Arial"/>
-                <w:b/>
-                <w:color w:val="FF0000"/>
-                <w:spacing w:val="-1"/>
-                <w:w w:val="105"/>
-                <w:sz w:val="16"/>
-              </w:rPr>
-              <w:t>$45,816</w:t>
-            </w:r>
-          </w:p>
-        </w:tc>
-      </w:tr>
-      <w:tr>
-        <w:trPr>
-          <w:trHeight w:val="273"/>
-        </w:trPr>
-        <w:tc>
-          <w:tcPr>
             <w:tcW w:w="4935" w:type="dxa"/>
             <w:gridSpan w:val="6"/>
-            <w:shd w:val="clear" w:color="auto" w:fill="E8E8E8"/>
-          </w:tcPr>
-          <w:p>
-            <w:pPr>
-              <w:pStyle w:val="TableParagraph"/>
-              <w:spacing w:before="20"/>
-              <w:ind w:left="1939" w:right="1889"/>
-              <w:jc w:val="center"/>
-              <w:rPr>
-                <w:rFonts w:ascii="Arial"/>
-                <w:b/>
-                <w:sz w:val="16"/>
-              </w:rPr>
-            </w:pPr>
-            <w:r>
-              <w:rPr>
-                <w:rFonts w:ascii="Arial"/>
-                <w:b/>
-                <w:w w:val="95"/>
-                <w:sz w:val="16"/>
-              </w:rPr>
-              <w:t>DESCRIPCION</w:t>
-            </w:r>
-          </w:p>
-        </w:tc>
-        <w:tc>
-          <w:tcPr>
-            <w:tcW w:w="3038" w:type="dxa"/>
-            <w:gridSpan w:val="6"/>
-            <w:shd w:val="clear" w:color="auto" w:fill="E8E8E8"/>
-          </w:tcPr>
-          <w:p>
-            <w:pPr>
-              <w:pStyle w:val="TableParagraph"/>
-              <w:spacing w:before="20"/>
-              <w:ind w:left="1254" w:right="1201"/>
-              <w:jc w:val="center"/>
-              <w:rPr>
-                <w:rFonts w:ascii="Arial"/>
-                <w:b/>
-                <w:sz w:val="16"/>
-              </w:rPr>
-            </w:pPr>
-            <w:r>
-              <w:rPr>
-                <w:rFonts w:ascii="Arial"/>
-                <w:b/>
-                <w:w w:val="95"/>
-                <w:sz w:val="16"/>
-              </w:rPr>
-              <w:t>VALOR</w:t>
-            </w:r>
-          </w:p>
-        </w:tc>
-        <w:tc>
-          <w:tcPr>
-            <w:tcW w:w="3059" w:type="dxa"/>
-            <w:gridSpan w:val="6"/>
-            <w:vMerge w:val="restart"/>
-          </w:tcPr>
-          <w:p>
-            <w:pPr>
-              <w:pStyle w:val="TableParagraph"/>
-              <w:spacing w:before="0"/>
-              <w:rPr>
-                <w:rFonts w:ascii="Times New Roman"/>
-                <w:sz w:val="18"/>
-              </w:rPr>
-            </w:pPr>
-          </w:p>
-          <w:p>
-            <w:pPr>
-              <w:pStyle w:val="TableParagraph"/>
-              <w:spacing w:before="144"/>
-              <w:ind w:left="1159" w:right="1127"/>
-              <w:jc w:val="center"/>
-              <w:rPr>
-                <w:sz w:val="16"/>
-              </w:rPr>
-            </w:pPr>
-            <w:r>
-              <w:rPr>
-                <w:w w:val="85"/>
-                <w:sz w:val="16"/>
-              </w:rPr>
-              <w:t>Páguese</w:t>
-            </w:r>
-            <w:r>
-              <w:rPr>
-                <w:spacing w:val="-3"/>
-                <w:w w:val="85"/>
-                <w:sz w:val="16"/>
-              </w:rPr>
-              <w:t xml:space="preserve"> </w:t>
-            </w:r>
-            <w:r>
-              <w:rPr>
-                <w:w w:val="85"/>
-                <w:sz w:val="16"/>
-              </w:rPr>
-              <w:t>en</w:t>
-            </w:r>
-          </w:p>
-          <w:p>
-            <w:pPr>
-              <w:pStyle w:val="TableParagraph"/>
-              <w:spacing w:before="7"/>
-              <w:rPr>
-                <w:rFonts w:ascii="Times New Roman"/>
-                <w:sz w:val="15"/>
-              </w:rPr>
-            </w:pPr>
-          </w:p>
-          <w:p>
-            <w:pPr>
-              <w:pStyle w:val="TableParagraph"/>
-              <w:spacing w:before="0" w:line="300" w:lineRule="auto"/>
-              <w:ind w:left="233" w:right="199" w:firstLine="2"/>
-              <w:jc w:val="center"/>
-              <w:rPr>
-                <w:sz w:val="16"/>
-              </w:rPr>
-            </w:pPr>
-            <w:r>
-              <w:rPr>
-                <w:w w:val="85"/>
-                <w:sz w:val="16"/>
-              </w:rPr>
-              <w:t>Banco Caja Social - Ahorros 26506619810</w:t>
-            </w:r>
-            <w:r>
-              <w:rPr>
-                <w:spacing w:val="1"/>
-                <w:w w:val="85"/>
-                <w:sz w:val="16"/>
-              </w:rPr>
-              <w:t xml:space="preserve"> </w:t>
-            </w:r>
-            <w:r>
-              <w:rPr>
-                <w:spacing w:val="-1"/>
-                <w:w w:val="85"/>
-                <w:sz w:val="16"/>
-              </w:rPr>
-              <w:t>Banco Davivienda -</w:t>
-            </w:r>
-            <w:r>
-              <w:rPr>
-                <w:spacing w:val="2"/>
-                <w:w w:val="85"/>
-                <w:sz w:val="16"/>
-              </w:rPr>
-              <w:t xml:space="preserve"> </w:t>
-            </w:r>
-            <w:r>
-              <w:rPr>
-                <w:spacing w:val="-1"/>
-                <w:w w:val="85"/>
-                <w:sz w:val="16"/>
-              </w:rPr>
-              <w:t>Ahorros</w:t>
-            </w:r>
-            <w:r>
-              <w:rPr>
-                <w:spacing w:val="-2"/>
-                <w:w w:val="85"/>
-                <w:sz w:val="16"/>
-              </w:rPr>
-              <w:t xml:space="preserve"> </w:t>
-            </w:r>
-            <w:r>
-              <w:rPr>
-                <w:spacing w:val="-1"/>
-                <w:w w:val="85"/>
-                <w:sz w:val="16"/>
-              </w:rPr>
-              <w:t>096025324623</w:t>
-            </w:r>
-            <w:r>
-              <w:rPr>
-                <w:spacing w:val="-33"/>
-                <w:w w:val="85"/>
-                <w:sz w:val="16"/>
-              </w:rPr>
-              <w:t xml:space="preserve"> </w:t>
-            </w:r>
-            <w:r>
-              <w:rPr>
-                <w:w w:val="85"/>
-                <w:sz w:val="16"/>
-              </w:rPr>
-              <w:t>Banco</w:t>
-            </w:r>
-            <w:r>
-              <w:rPr>
-                <w:spacing w:val="-1"/>
-                <w:w w:val="85"/>
-                <w:sz w:val="16"/>
-              </w:rPr>
-              <w:t xml:space="preserve"> </w:t>
-            </w:r>
-            <w:r>
-              <w:rPr>
-                <w:w w:val="85"/>
-                <w:sz w:val="16"/>
-              </w:rPr>
-              <w:t>BBVA</w:t>
-            </w:r>
-            <w:r>
-              <w:rPr>
-                <w:spacing w:val="3"/>
-                <w:w w:val="85"/>
-                <w:sz w:val="16"/>
-              </w:rPr>
-              <w:t xml:space="preserve"> </w:t>
-            </w:r>
-            <w:r>
-              <w:rPr>
-                <w:w w:val="85"/>
-                <w:sz w:val="16"/>
-              </w:rPr>
-              <w:t>-</w:t>
-            </w:r>
-            <w:r>
-              <w:rPr>
-                <w:spacing w:val="1"/>
-                <w:w w:val="85"/>
-                <w:sz w:val="16"/>
-              </w:rPr>
-              <w:t xml:space="preserve"> </w:t>
-            </w:r>
-            <w:r>
-              <w:rPr>
-                <w:w w:val="85"/>
-                <w:sz w:val="16"/>
-              </w:rPr>
-              <w:t>Ahorros</w:t>
-            </w:r>
-            <w:r>
-              <w:rPr>
-                <w:spacing w:val="-1"/>
-                <w:w w:val="85"/>
-                <w:sz w:val="16"/>
-              </w:rPr>
-              <w:t xml:space="preserve"> </w:t>
-            </w:r>
-            <w:r>
-              <w:rPr>
-                <w:w w:val="85"/>
-                <w:sz w:val="16"/>
-              </w:rPr>
-              <w:t>854001633</w:t>
-            </w:r>
-            <w:r>
-              <w:rPr>
-                <w:spacing w:val="1"/>
-                <w:w w:val="85"/>
-                <w:sz w:val="16"/>
-              </w:rPr>
-              <w:t xml:space="preserve"> </w:t>
-            </w:r>
-            <w:r>
-              <w:rPr>
-                <w:w w:val="90"/>
-                <w:sz w:val="16"/>
-              </w:rPr>
-              <w:t>Convenio</w:t>
-            </w:r>
-            <w:r>
-              <w:rPr>
-                <w:spacing w:val="-5"/>
-                <w:w w:val="90"/>
-                <w:sz w:val="16"/>
-              </w:rPr>
-              <w:t xml:space="preserve"> </w:t>
-            </w:r>
-            <w:r>
-              <w:rPr>
-                <w:w w:val="90"/>
-                <w:sz w:val="16"/>
-              </w:rPr>
-              <w:t>BBVA</w:t>
-            </w:r>
-            <w:r>
-              <w:rPr>
-                <w:spacing w:val="-1"/>
-                <w:w w:val="90"/>
-                <w:sz w:val="16"/>
-              </w:rPr>
-              <w:t xml:space="preserve"> </w:t>
-            </w:r>
-            <w:r>
-              <w:rPr>
-                <w:w w:val="90"/>
-                <w:sz w:val="16"/>
-              </w:rPr>
-              <w:t>-</w:t>
-            </w:r>
-            <w:r>
-              <w:rPr>
-                <w:spacing w:val="-3"/>
-                <w:w w:val="90"/>
-                <w:sz w:val="16"/>
-              </w:rPr>
-              <w:t xml:space="preserve"> </w:t>
-            </w:r>
-            <w:r>
-              <w:rPr>
-                <w:w w:val="90"/>
-                <w:sz w:val="16"/>
-              </w:rPr>
-              <w:t>33280</w:t>
-            </w:r>
-          </w:p>
-        </w:tc>
-      </w:tr>
-      <w:tr>
-        <w:trPr>
-          <w:trHeight w:val="275"/>
-        </w:trPr>
-        <w:tc>
-          <w:tcPr>
-            <w:tcW w:w="4935" w:type="dxa"/>
-            <w:gridSpan w:val="6"/>
           </w:tcPr>
           <w:p>
             <w:pPr>
@@ -5946,7 +5695,6 @@
                 <w:sz w:val="16"/>
               </w:rPr>
             </w:pPr>
-            <w:proofErr w:type="gramStart"/>
             <w:r>
               <w:rPr>
                 <w:rFonts w:ascii="Arial"/>
@@ -5956,7 +5704,6 @@
               </w:rPr>
               <w:t>TOTAL</w:t>
             </w:r>
-            <w:proofErr w:type="gramEnd"/>
             <w:r>
               <w:rPr>
                 <w:rFonts w:ascii="Arial"/>
@@ -6002,7 +5749,16 @@
                 <w:w w:val="105"/>
                 <w:sz w:val="16"/>
               </w:rPr>
-              <w:t>$171,015</w:t>
+              <w:t>$</w:t>
+            </w:r>
+            <w:r>
+              <w:rPr>
+                <w:rFonts w:ascii="Arial"/>
+                <w:b/>
+                <w:w w:val="105"/>
+                <w:sz w:val="16"/>
+              </w:rPr>
+              <w:t>{{liquidaciontotal}}</w:t>
             </w:r>
           </w:p>
         </w:tc>
@@ -6204,7 +5960,16 @@
                 <w:w w:val="105"/>
                 <w:sz w:val="16"/>
               </w:rPr>
-              <w:t>$171,015</w:t>
+              <w:t>$</w:t>
+            </w:r>
+            <w:r>
+              <w:rPr>
+                <w:rFonts w:ascii="Arial"/>
+                <w:b/>
+                <w:w w:val="105"/>
+                <w:sz w:val="16"/>
+              </w:rPr>
+              <w:t>{{ liquidaciontotal}}</w:t>
             </w:r>
           </w:p>
         </w:tc>
@@ -6251,7 +6016,6 @@
                 <w:sz w:val="24"/>
               </w:rPr>
             </w:pPr>
-            <w:proofErr w:type="gramStart"/>
             <w:r>
               <w:rPr>
                 <w:rFonts w:ascii="Arial"/>
@@ -6261,7 +6025,6 @@
               </w:rPr>
               <w:t>TOTAL</w:t>
             </w:r>
-            <w:proofErr w:type="gramEnd"/>
             <w:r>
               <w:rPr>
                 <w:rFonts w:ascii="Arial"/>
@@ -6314,7 +6077,7 @@
             <w:pPr>
               <w:pStyle w:val="TableParagraph"/>
               <w:spacing w:before="159"/>
-              <w:ind w:left="1987"/>
+              <w:jc w:val="right"/>
               <w:rPr>
                 <w:rFonts w:ascii="Arial"/>
                 <w:b/>
@@ -6328,7 +6091,16 @@
                 <w:color w:val="FF0000"/>
                 <w:sz w:val="24"/>
               </w:rPr>
-              <w:t>$171,015</w:t>
+              <w:t>$</w:t>
+            </w:r>
+            <w:r>
+              <w:rPr>
+                <w:rFonts w:ascii="Arial"/>
+                <w:b/>
+                <w:color w:val="FF0000"/>
+                <w:sz w:val="24"/>
+              </w:rPr>
+              <w:t>{{liquidaciontotal}}</w:t>
             </w:r>
           </w:p>
         </w:tc>
@@ -6372,25 +6144,14 @@
                 <w:sz w:val="16"/>
               </w:rPr>
             </w:pPr>
-            <w:proofErr w:type="gramStart"/>
-            <w:r>
-              <w:rPr>
-                <w:rFonts w:ascii="Arial"/>
-                <w:b/>
-                <w:w w:val="85"/>
-                <w:sz w:val="16"/>
-              </w:rPr>
-              <w:t>TOTAL</w:t>
-            </w:r>
-            <w:proofErr w:type="gramEnd"/>
-            <w:r>
-              <w:rPr>
-                <w:rFonts w:ascii="Arial"/>
-                <w:b/>
-                <w:w w:val="85"/>
-                <w:sz w:val="16"/>
-              </w:rPr>
-              <w:t xml:space="preserve"> A PAGAR</w:t>
+            <w:r>
+              <w:rPr>
+                <w:rFonts w:ascii="Arial"/>
+                <w:b/>
+                <w:w w:val="85"/>
+                <w:sz w:val="16"/>
+              </w:rPr>
+              <w:t>TOTAL A PAGAR</w:t>
             </w:r>
           </w:p>
         </w:tc>
